--- a/Memoria del trabajo/Memoria del trabajo.docx
+++ b/Memoria del trabajo/Memoria del trabajo.docx
@@ -9163,7 +9163,7 @@
   </w:compat>
   <w:rsids>
     <w:rsidRoot w:val="00A91210"/>
-    <w:rsid w:val="000947AD"/>
+    <w:rsid w:val="00565349"/>
     <w:rsid w:val="00A91210"/>
   </w:rsids>
   <m:mathPr>
@@ -10156,7 +10156,7 @@
 </file>
 
 <file path=customXml/itemProps5.xml><?xml version="1.0" encoding="utf-8"?>
-<ds:datastoreItem xmlns:ds="http://schemas.openxmlformats.org/officeDocument/2006/customXml" ds:itemID="{D5542152-FD75-4959-BD79-7EDC5152D04B}">
+<ds:datastoreItem xmlns:ds="http://schemas.openxmlformats.org/officeDocument/2006/customXml" ds:itemID="{1FB8F426-D477-4FFA-B523-0F79CA5006A2}">
   <ds:schemaRefs>
     <ds:schemaRef ds:uri="http://schemas.openxmlformats.org/officeDocument/2006/bibliography"/>
   </ds:schemaRefs>

--- a/Memoria del trabajo/Memoria del trabajo.docx
+++ b/Memoria del trabajo/Memoria del trabajo.docx
@@ -13,177 +13,30 @@
       <w:sdtEndPr/>
       <w:sdtContent>
         <w:p>
+          <w:pPr>
+            <w:spacing w:before="2280"/>
+            <w:jc w:val="right"/>
+          </w:pPr>
           <w:r>
             <w:rPr>
+              <w:b/>
+              <w:bCs/>
               <w:noProof/>
-            </w:rPr>
-            <w:drawing>
-              <wp:anchor distT="0" distB="0" distL="114300" distR="114300" simplePos="0" relativeHeight="251667968" behindDoc="1" locked="0" layoutInCell="1" allowOverlap="1" wp14:anchorId="56C88AA6" wp14:editId="43827F0B">
-                <wp:simplePos x="0" y="0"/>
-                <wp:positionH relativeFrom="margin">
-                  <wp:align>right</wp:align>
-                </wp:positionH>
-                <wp:positionV relativeFrom="paragraph">
-                  <wp:posOffset>1774205</wp:posOffset>
-                </wp:positionV>
-                <wp:extent cx="5392420" cy="111125"/>
-                <wp:effectExtent l="0" t="0" r="0" b="3175"/>
-                <wp:wrapTight wrapText="bothSides">
-                  <wp:wrapPolygon edited="0">
-                    <wp:start x="0" y="0"/>
-                    <wp:lineTo x="0" y="18514"/>
-                    <wp:lineTo x="21519" y="18514"/>
-                    <wp:lineTo x="21519" y="0"/>
-                    <wp:lineTo x="0" y="0"/>
-                  </wp:wrapPolygon>
-                </wp:wrapTight>
-                <wp:docPr id="3" name="Imagen 3"/>
-                <wp:cNvGraphicFramePr>
-                  <a:graphicFrameLocks xmlns:a="http://schemas.openxmlformats.org/drawingml/2006/main" noChangeAspect="1"/>
-                </wp:cNvGraphicFramePr>
-                <a:graphic xmlns:a="http://schemas.openxmlformats.org/drawingml/2006/main">
-                  <a:graphicData uri="http://schemas.openxmlformats.org/drawingml/2006/picture">
-                    <pic:pic xmlns:pic="http://schemas.openxmlformats.org/drawingml/2006/picture">
-                      <pic:nvPicPr>
-                        <pic:cNvPr id="1" name=""/>
-                        <pic:cNvPicPr/>
-                      </pic:nvPicPr>
-                      <pic:blipFill>
-                        <a:blip r:embed="rId12">
-                          <a:extLst>
-                            <a:ext uri="{28A0092B-C50C-407E-A947-70E740481C1C}">
-                              <a14:useLocalDpi xmlns:a14="http://schemas.microsoft.com/office/drawing/2010/main" val="0"/>
-                            </a:ext>
-                          </a:extLst>
-                        </a:blip>
-                        <a:stretch>
-                          <a:fillRect/>
-                        </a:stretch>
-                      </pic:blipFill>
-                      <pic:spPr>
-                        <a:xfrm>
-                          <a:off x="0" y="0"/>
-                          <a:ext cx="5392420" cy="111125"/>
-                        </a:xfrm>
-                        <a:prstGeom prst="rect">
-                          <a:avLst/>
-                        </a:prstGeom>
-                      </pic:spPr>
-                    </pic:pic>
-                  </a:graphicData>
-                </a:graphic>
-                <wp14:sizeRelH relativeFrom="margin">
-                  <wp14:pctWidth>0</wp14:pctWidth>
-                </wp14:sizeRelH>
-                <wp14:sizeRelV relativeFrom="margin">
-                  <wp14:pctHeight>0</wp14:pctHeight>
-                </wp14:sizeRelV>
-              </wp:anchor>
-            </w:drawing>
-          </w:r>
-          <w:r>
-            <w:rPr>
-              <w:noProof/>
-            </w:rPr>
-            <w:drawing>
-              <wp:anchor distT="0" distB="0" distL="114300" distR="114300" simplePos="0" relativeHeight="251661824" behindDoc="1" locked="0" layoutInCell="1" allowOverlap="1" wp14:anchorId="50444F47" wp14:editId="458673CE">
-                <wp:simplePos x="0" y="0"/>
-                <wp:positionH relativeFrom="margin">
-                  <wp:align>center</wp:align>
-                </wp:positionH>
-                <wp:positionV relativeFrom="paragraph">
-                  <wp:posOffset>1998552</wp:posOffset>
-                </wp:positionV>
-                <wp:extent cx="5419725" cy="3616325"/>
-                <wp:effectExtent l="0" t="0" r="9525" b="3175"/>
-                <wp:wrapTight wrapText="bothSides">
-                  <wp:wrapPolygon edited="0">
-                    <wp:start x="0" y="0"/>
-                    <wp:lineTo x="0" y="21505"/>
-                    <wp:lineTo x="21562" y="21505"/>
-                    <wp:lineTo x="21562" y="0"/>
-                    <wp:lineTo x="0" y="0"/>
-                  </wp:wrapPolygon>
-                </wp:wrapTight>
-                <wp:docPr id="1" name="Imagen 1"/>
-                <wp:cNvGraphicFramePr>
-                  <a:graphicFrameLocks xmlns:a="http://schemas.openxmlformats.org/drawingml/2006/main" noChangeAspect="1"/>
-                </wp:cNvGraphicFramePr>
-                <a:graphic xmlns:a="http://schemas.openxmlformats.org/drawingml/2006/main">
-                  <a:graphicData uri="http://schemas.openxmlformats.org/drawingml/2006/picture">
-                    <pic:pic xmlns:pic="http://schemas.openxmlformats.org/drawingml/2006/picture">
-                      <pic:nvPicPr>
-                        <pic:cNvPr id="1" name=""/>
-                        <pic:cNvPicPr/>
-                      </pic:nvPicPr>
-                      <pic:blipFill>
-                        <a:blip r:embed="rId13">
-                          <a:extLst>
-                            <a:ext uri="{28A0092B-C50C-407E-A947-70E740481C1C}">
-                              <a14:useLocalDpi xmlns:a14="http://schemas.microsoft.com/office/drawing/2010/main" val="0"/>
-                            </a:ext>
-                          </a:extLst>
-                        </a:blip>
-                        <a:stretch>
-                          <a:fillRect/>
-                        </a:stretch>
-                      </pic:blipFill>
-                      <pic:spPr>
-                        <a:xfrm>
-                          <a:off x="0" y="0"/>
-                          <a:ext cx="5419725" cy="3616325"/>
-                        </a:xfrm>
-                        <a:prstGeom prst="rect">
-                          <a:avLst/>
-                        </a:prstGeom>
-                      </pic:spPr>
-                    </pic:pic>
-                  </a:graphicData>
-                </a:graphic>
-                <wp14:sizeRelH relativeFrom="margin">
-                  <wp14:pctWidth>0</wp14:pctWidth>
-                </wp14:sizeRelH>
-                <wp14:sizeRelV relativeFrom="margin">
-                  <wp14:pctHeight>0</wp14:pctHeight>
-                </wp14:sizeRelV>
-              </wp:anchor>
-            </w:drawing>
-          </w:r>
-          <w:r>
-            <w:rPr>
-              <w:noProof/>
+              <w:color w:val="323E4F" w:themeColor="text2" w:themeShade="BF"/>
             </w:rPr>
             <mc:AlternateContent>
               <mc:Choice Requires="wps">
                 <w:drawing>
-                  <wp:anchor distT="0" distB="0" distL="114300" distR="114300" simplePos="0" relativeHeight="251652608" behindDoc="0" locked="0" layoutInCell="1" allowOverlap="1" wp14:anchorId="0791E61A" wp14:editId="0335323D">
+                  <wp:anchor distT="0" distB="0" distL="114300" distR="114300" simplePos="0" relativeHeight="251652608" behindDoc="0" locked="0" layoutInCell="1" allowOverlap="1" wp14:anchorId="0791E61A" wp14:editId="44585B35">
                     <wp:simplePos x="0" y="0"/>
-                    <mc:AlternateContent>
-                      <mc:Choice Requires="wp14">
-                        <wp:positionH relativeFrom="page">
-                          <wp14:pctPosHOffset>15000</wp14:pctPosHOffset>
-                        </wp:positionH>
-                      </mc:Choice>
-                      <mc:Fallback>
-                        <wp:positionH relativeFrom="page">
-                          <wp:posOffset>1133475</wp:posOffset>
-                        </wp:positionH>
-                      </mc:Fallback>
-                    </mc:AlternateContent>
-                    <mc:AlternateContent>
-                      <mc:Choice Requires="wp14">
-                        <wp:positionV relativeFrom="page">
-                          <wp14:pctPosVOffset>83700</wp14:pctPosVOffset>
-                        </wp:positionV>
-                      </mc:Choice>
-                      <mc:Fallback>
-                        <wp:positionV relativeFrom="page">
-                          <wp:posOffset>8949055</wp:posOffset>
-                        </wp:positionV>
-                      </mc:Fallback>
-                    </mc:AlternateContent>
-                    <wp:extent cx="5753100" cy="652780"/>
-                    <wp:effectExtent l="0" t="0" r="10160" b="14605"/>
+                    <wp:positionH relativeFrom="margin">
+                      <wp:align>left</wp:align>
+                    </wp:positionH>
+                    <wp:positionV relativeFrom="page">
+                      <wp:posOffset>8953500</wp:posOffset>
+                    </wp:positionV>
+                    <wp:extent cx="5392420" cy="652780"/>
+                    <wp:effectExtent l="0" t="0" r="0" b="1905"/>
                     <wp:wrapSquare wrapText="bothSides"/>
                     <wp:docPr id="112" name="Cuadro de texto 112"/>
                     <wp:cNvGraphicFramePr/>
@@ -194,7 +47,7 @@
                           <wps:spPr>
                             <a:xfrm>
                               <a:off x="0" y="0"/>
-                              <a:ext cx="5753100" cy="652780"/>
+                              <a:ext cx="5392420" cy="652780"/>
                             </a:xfrm>
                             <a:prstGeom prst="rect">
                               <a:avLst/>
@@ -226,8 +79,8 @@
                                   <w:rPr>
                                     <w:rFonts w:ascii="Arial" w:eastAsiaTheme="minorHAnsi" w:hAnsi="Arial" w:cs="Arial"/>
                                     <w:color w:val="000000"/>
-                                    <w:sz w:val="32"/>
-                                    <w:szCs w:val="32"/>
+                                    <w:sz w:val="24"/>
+                                    <w:szCs w:val="24"/>
                                     <w:lang w:eastAsia="en-US"/>
                                   </w:rPr>
                                   <w:alias w:val="Autor"/>
@@ -236,6 +89,7 @@
                                   <w:dataBinding w:prefixMappings="xmlns:ns0='http://purl.org/dc/elements/1.1/' xmlns:ns1='http://schemas.openxmlformats.org/package/2006/metadata/core-properties' " w:xpath="/ns1:coreProperties[1]/ns0:creator[1]" w:storeItemID="{6C3C8BC8-F283-45AE-878A-BAB7291924A1}"/>
                                   <w:text/>
                                 </w:sdtPr>
+                                <w:sdtEndPr/>
                                 <w:sdtContent>
                                   <w:p>
                                     <w:pPr>
@@ -244,19 +98,19 @@
                                       <w:rPr>
                                         <w:caps/>
                                         <w:color w:val="262626" w:themeColor="text1" w:themeTint="D9"/>
-                                        <w:sz w:val="28"/>
-                                        <w:szCs w:val="28"/>
+                                        <w:sz w:val="24"/>
+                                        <w:szCs w:val="24"/>
                                       </w:rPr>
                                     </w:pPr>
                                     <w:r>
                                       <w:rPr>
                                         <w:rFonts w:ascii="Arial" w:eastAsiaTheme="minorHAnsi" w:hAnsi="Arial" w:cs="Arial"/>
                                         <w:color w:val="000000"/>
-                                        <w:sz w:val="32"/>
-                                        <w:szCs w:val="32"/>
+                                        <w:sz w:val="24"/>
+                                        <w:szCs w:val="24"/>
                                         <w:lang w:eastAsia="en-US"/>
                                       </w:rPr>
-                                      <w:t>Rodrigo Cebrián, Sergio Gil Caballero, Demetrio Navarro, Camila Ordoñez y Jazmín Parellada</w:t>
+                                      <w:t>Rodrigo Cebrián González, Sergio Gil Caballero, Camila del Pilar Ordóñez, Jazmín Parellada Martín y Demetrio Navarro Martínez</w:t>
                                     </w:r>
                                   </w:p>
                                 </w:sdtContent>
@@ -357,7 +211,7 @@
                       </a:graphicData>
                     </a:graphic>
                     <wp14:sizeRelH relativeFrom="page">
-                      <wp14:pctWidth>73400</wp14:pctWidth>
+                      <wp14:pctWidth>0</wp14:pctWidth>
                     </wp14:sizeRelH>
                     <wp14:sizeRelV relativeFrom="page">
                       <wp14:pctHeight>8000</wp14:pctHeight>
@@ -371,7 +225,7 @@
                     <v:stroke joinstyle="miter"/>
                     <v:path gradientshapeok="t" o:connecttype="rect"/>
                   </v:shapetype>
-                  <v:shape id="Cuadro de texto 112" o:spid="_x0000_s1026" type="#_x0000_t202" style="position:absolute;margin-left:0;margin-top:0;width:453pt;height:51.4pt;z-index:251652608;visibility:visible;mso-wrap-style:square;mso-width-percent:734;mso-height-percent:80;mso-left-percent:150;mso-top-percent:837;mso-wrap-distance-left:9pt;mso-wrap-distance-top:0;mso-wrap-distance-right:9pt;mso-wrap-distance-bottom:0;mso-position-horizontal-relative:page;mso-position-vertical-relative:page;mso-width-percent:734;mso-height-percent:80;mso-left-percent:150;mso-top-percent:837;mso-width-relative:page;mso-height-relative:page;v-text-anchor:bottom" o:gfxdata="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" filled="f" stroked="f" strokeweight=".5pt">
+                  <v:shape id="Cuadro de texto 112" o:spid="_x0000_s1026" type="#_x0000_t202" style="position:absolute;left:0;text-align:left;margin-left:0;margin-top:705pt;width:424.6pt;height:51.4pt;z-index:251652608;visibility:visible;mso-wrap-style:square;mso-width-percent:0;mso-height-percent:80;mso-wrap-distance-left:9pt;mso-wrap-distance-top:0;mso-wrap-distance-right:9pt;mso-wrap-distance-bottom:0;mso-position-horizontal:left;mso-position-horizontal-relative:margin;mso-position-vertical:absolute;mso-position-vertical-relative:page;mso-width-percent:0;mso-height-percent:80;mso-width-relative:page;mso-height-relative:page;v-text-anchor:bottom" o:gfxdata="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" filled="f" stroked="f" strokeweight=".5pt">
                     <v:textbox inset="0,0,0,0">
                       <w:txbxContent>
                         <w:sdt>
@@ -379,8 +233,8 @@
                             <w:rPr>
                               <w:rFonts w:ascii="Arial" w:eastAsiaTheme="minorHAnsi" w:hAnsi="Arial" w:cs="Arial"/>
                               <w:color w:val="000000"/>
-                              <w:sz w:val="32"/>
-                              <w:szCs w:val="32"/>
+                              <w:sz w:val="24"/>
+                              <w:szCs w:val="24"/>
                               <w:lang w:eastAsia="en-US"/>
                             </w:rPr>
                             <w:alias w:val="Autor"/>
@@ -389,6 +243,7 @@
                             <w:dataBinding w:prefixMappings="xmlns:ns0='http://purl.org/dc/elements/1.1/' xmlns:ns1='http://schemas.openxmlformats.org/package/2006/metadata/core-properties' " w:xpath="/ns1:coreProperties[1]/ns0:creator[1]" w:storeItemID="{6C3C8BC8-F283-45AE-878A-BAB7291924A1}"/>
                             <w:text/>
                           </w:sdtPr>
+                          <w:sdtEndPr/>
                           <w:sdtContent>
                             <w:p>
                               <w:pPr>
@@ -397,19 +252,19 @@
                                 <w:rPr>
                                   <w:caps/>
                                   <w:color w:val="262626" w:themeColor="text1" w:themeTint="D9"/>
-                                  <w:sz w:val="28"/>
-                                  <w:szCs w:val="28"/>
+                                  <w:sz w:val="24"/>
+                                  <w:szCs w:val="24"/>
                                 </w:rPr>
                               </w:pPr>
                               <w:r>
                                 <w:rPr>
                                   <w:rFonts w:ascii="Arial" w:eastAsiaTheme="minorHAnsi" w:hAnsi="Arial" w:cs="Arial"/>
                                   <w:color w:val="000000"/>
-                                  <w:sz w:val="32"/>
-                                  <w:szCs w:val="32"/>
+                                  <w:sz w:val="24"/>
+                                  <w:szCs w:val="24"/>
                                   <w:lang w:eastAsia="en-US"/>
                                 </w:rPr>
-                                <w:t>Rodrigo Cebrián, Sergio Gil Caballero, Demetrio Navarro, Camila Ordoñez y Jazmín Parellada</w:t>
+                                <w:t>Rodrigo Cebrián González, Sergio Gil Caballero, Camila del Pilar Ordóñez, Jazmín Parellada Martín y Demetrio Navarro Martínez</w:t>
                               </w:r>
                             </w:p>
                           </w:sdtContent>
@@ -500,7 +355,7 @@
                         </w:p>
                       </w:txbxContent>
                     </v:textbox>
-                    <w10:wrap type="square" anchorx="page" anchory="page"/>
+                    <w10:wrap type="square" anchorx="margin" anchory="page"/>
                   </v:shape>
                 </w:pict>
               </mc:Fallback>
@@ -508,39 +363,24 @@
           </w:r>
           <w:r>
             <w:rPr>
+              <w:b/>
+              <w:bCs/>
               <w:noProof/>
+              <w:color w:val="323E4F" w:themeColor="text2" w:themeShade="BF"/>
             </w:rPr>
             <mc:AlternateContent>
               <mc:Choice Requires="wps">
                 <w:drawing>
-                  <wp:anchor distT="0" distB="0" distL="114300" distR="114300" simplePos="0" relativeHeight="251650560" behindDoc="0" locked="0" layoutInCell="1" allowOverlap="1" wp14:anchorId="2AD509E1" wp14:editId="49E8CDAA">
+                  <wp:anchor distT="0" distB="0" distL="114300" distR="114300" simplePos="0" relativeHeight="251650560" behindDoc="0" locked="0" layoutInCell="1" allowOverlap="1" wp14:anchorId="2AD509E1" wp14:editId="1664CFF5">
                     <wp:simplePos x="0" y="0"/>
-                    <mc:AlternateContent>
-                      <mc:Choice Requires="wp14">
-                        <wp:positionH relativeFrom="page">
-                          <wp14:pctPosHOffset>15000</wp14:pctPosHOffset>
-                        </wp:positionH>
-                      </mc:Choice>
-                      <mc:Fallback>
-                        <wp:positionH relativeFrom="page">
-                          <wp:posOffset>1133475</wp:posOffset>
-                        </wp:positionH>
-                      </mc:Fallback>
-                    </mc:AlternateContent>
-                    <mc:AlternateContent>
-                      <mc:Choice Requires="wp14">
-                        <wp:positionV relativeFrom="page">
-                          <wp14:pctPosVOffset>45500</wp14:pctPosVOffset>
-                        </wp:positionV>
-                      </mc:Choice>
-                      <mc:Fallback>
-                        <wp:positionV relativeFrom="page">
-                          <wp:posOffset>4864735</wp:posOffset>
-                        </wp:positionV>
-                      </mc:Fallback>
-                    </mc:AlternateContent>
-                    <wp:extent cx="5753100" cy="525780"/>
-                    <wp:effectExtent l="0" t="0" r="10160" b="6350"/>
+                    <wp:positionH relativeFrom="margin">
+                      <wp:align>right</wp:align>
+                    </wp:positionH>
+                    <wp:positionV relativeFrom="page">
+                      <wp:posOffset>4867275</wp:posOffset>
+                    </wp:positionV>
+                    <wp:extent cx="5392420" cy="525780"/>
+                    <wp:effectExtent l="0" t="0" r="0" b="5080"/>
                     <wp:wrapSquare wrapText="bothSides"/>
                     <wp:docPr id="113" name="Cuadro de texto 113"/>
                     <wp:cNvGraphicFramePr/>
@@ -551,7 +391,7 @@
                           <wps:spPr>
                             <a:xfrm>
                               <a:off x="0" y="0"/>
-                              <a:ext cx="5753100" cy="525780"/>
+                              <a:ext cx="5392420" cy="525780"/>
                             </a:xfrm>
                             <a:prstGeom prst="rect">
                               <a:avLst/>
@@ -603,7 +443,11 @@
                                     <w:dataBinding w:prefixMappings="xmlns:ns0='http://purl.org/dc/elements/1.1/' xmlns:ns1='http://schemas.openxmlformats.org/package/2006/metadata/core-properties' " w:xpath="/ns1:coreProperties[1]/ns0:title[1]" w:storeItemID="{6C3C8BC8-F283-45AE-878A-BAB7291924A1}"/>
                                     <w:text w:multiLine="1"/>
                                   </w:sdtPr>
-                                  <w:sdtEndPr/>
+                                  <w:sdtEndPr>
+                                    <w:rPr>
+                                      <w:color w:val="323E4F" w:themeColor="text2" w:themeShade="BF"/>
+                                    </w:rPr>
+                                  </w:sdtEndPr>
                                   <w:sdtContent>
                                     <w:r>
                                       <w:rPr>
@@ -668,7 +512,7 @@
                       </a:graphicData>
                     </a:graphic>
                     <wp14:sizeRelH relativeFrom="page">
-                      <wp14:pctWidth>73400</wp14:pctWidth>
+                      <wp14:pctWidth>0</wp14:pctWidth>
                     </wp14:sizeRelH>
                     <wp14:sizeRelV relativeFrom="page">
                       <wp14:pctHeight>36300</wp14:pctHeight>
@@ -678,7 +522,7 @@
               </mc:Choice>
               <mc:Fallback>
                 <w:pict>
-                  <v:shape w14:anchorId="2AD509E1" id="Cuadro de texto 113" o:spid="_x0000_s1027" type="#_x0000_t202" style="position:absolute;margin-left:0;margin-top:0;width:453pt;height:41.4pt;z-index:251650560;visibility:visible;mso-wrap-style:square;mso-width-percent:734;mso-height-percent:363;mso-left-percent:150;mso-top-percent:455;mso-wrap-distance-left:9pt;mso-wrap-distance-top:0;mso-wrap-distance-right:9pt;mso-wrap-distance-bottom:0;mso-position-horizontal-relative:page;mso-position-vertical-relative:page;mso-width-percent:734;mso-height-percent:363;mso-left-percent:150;mso-top-percent:455;mso-width-relative:page;mso-height-relative:page;v-text-anchor:bottom" o:gfxdata="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" filled="f" stroked="f" strokeweight=".5pt">
+                  <v:shape w14:anchorId="2AD509E1" id="Cuadro de texto 113" o:spid="_x0000_s1027" type="#_x0000_t202" style="position:absolute;left:0;text-align:left;margin-left:373.4pt;margin-top:383.25pt;width:424.6pt;height:41.4pt;z-index:251650560;visibility:visible;mso-wrap-style:square;mso-width-percent:0;mso-height-percent:363;mso-wrap-distance-left:9pt;mso-wrap-distance-top:0;mso-wrap-distance-right:9pt;mso-wrap-distance-bottom:0;mso-position-horizontal:right;mso-position-horizontal-relative:margin;mso-position-vertical:absolute;mso-position-vertical-relative:page;mso-width-percent:0;mso-height-percent:363;mso-width-relative:page;mso-height-relative:page;v-text-anchor:bottom" o:gfxdata="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" filled="f" stroked="f" strokeweight=".5pt">
                     <v:textbox inset="0,0,0,0">
                       <w:txbxContent>
                         <w:p>
@@ -706,7 +550,11 @@
                               <w:dataBinding w:prefixMappings="xmlns:ns0='http://purl.org/dc/elements/1.1/' xmlns:ns1='http://schemas.openxmlformats.org/package/2006/metadata/core-properties' " w:xpath="/ns1:coreProperties[1]/ns0:title[1]" w:storeItemID="{6C3C8BC8-F283-45AE-878A-BAB7291924A1}"/>
                               <w:text w:multiLine="1"/>
                             </w:sdtPr>
-                            <w:sdtEndPr/>
+                            <w:sdtEndPr>
+                              <w:rPr>
+                                <w:color w:val="323E4F" w:themeColor="text2" w:themeShade="BF"/>
+                              </w:rPr>
+                            </w:sdtEndPr>
                             <w:sdtContent>
                               <w:r>
                                 <w:rPr>
@@ -761,11 +609,161 @@
                         </w:sdt>
                       </w:txbxContent>
                     </v:textbox>
-                    <w10:wrap type="square" anchorx="page" anchory="page"/>
+                    <w10:wrap type="square" anchorx="margin" anchory="page"/>
                   </v:shape>
                 </w:pict>
               </mc:Fallback>
             </mc:AlternateContent>
+          </w:r>
+          <w:r>
+            <w:rPr>
+              <w:b/>
+              <w:bCs/>
+              <w:noProof/>
+              <w:color w:val="323E4F" w:themeColor="text2" w:themeShade="BF"/>
+            </w:rPr>
+            <w:drawing>
+              <wp:anchor distT="0" distB="0" distL="114300" distR="114300" simplePos="0" relativeHeight="251667968" behindDoc="1" locked="0" layoutInCell="1" allowOverlap="1" wp14:anchorId="56C88AA6" wp14:editId="43827F0B">
+                <wp:simplePos x="0" y="0"/>
+                <wp:positionH relativeFrom="margin">
+                  <wp:align>right</wp:align>
+                </wp:positionH>
+                <wp:positionV relativeFrom="paragraph">
+                  <wp:posOffset>1774205</wp:posOffset>
+                </wp:positionV>
+                <wp:extent cx="5392420" cy="111125"/>
+                <wp:effectExtent l="0" t="0" r="0" b="3175"/>
+                <wp:wrapTight wrapText="bothSides">
+                  <wp:wrapPolygon edited="0">
+                    <wp:start x="0" y="0"/>
+                    <wp:lineTo x="0" y="18514"/>
+                    <wp:lineTo x="21519" y="18514"/>
+                    <wp:lineTo x="21519" y="0"/>
+                    <wp:lineTo x="0" y="0"/>
+                  </wp:wrapPolygon>
+                </wp:wrapTight>
+                <wp:docPr id="3" name="Imagen 3"/>
+                <wp:cNvGraphicFramePr>
+                  <a:graphicFrameLocks xmlns:a="http://schemas.openxmlformats.org/drawingml/2006/main" noChangeAspect="1"/>
+                </wp:cNvGraphicFramePr>
+                <a:graphic xmlns:a="http://schemas.openxmlformats.org/drawingml/2006/main">
+                  <a:graphicData uri="http://schemas.openxmlformats.org/drawingml/2006/picture">
+                    <pic:pic xmlns:pic="http://schemas.openxmlformats.org/drawingml/2006/picture">
+                      <pic:nvPicPr>
+                        <pic:cNvPr id="1" name=""/>
+                        <pic:cNvPicPr/>
+                      </pic:nvPicPr>
+                      <pic:blipFill>
+                        <a:blip r:embed="rId12">
+                          <a:extLst>
+                            <a:ext uri="{28A0092B-C50C-407E-A947-70E740481C1C}">
+                              <a14:useLocalDpi xmlns:a14="http://schemas.microsoft.com/office/drawing/2010/main" val="0"/>
+                            </a:ext>
+                          </a:extLst>
+                        </a:blip>
+                        <a:stretch>
+                          <a:fillRect/>
+                        </a:stretch>
+                      </pic:blipFill>
+                      <pic:spPr>
+                        <a:xfrm>
+                          <a:off x="0" y="0"/>
+                          <a:ext cx="5392420" cy="111125"/>
+                        </a:xfrm>
+                        <a:prstGeom prst="rect">
+                          <a:avLst/>
+                        </a:prstGeom>
+                      </pic:spPr>
+                    </pic:pic>
+                  </a:graphicData>
+                </a:graphic>
+                <wp14:sizeRelH relativeFrom="margin">
+                  <wp14:pctWidth>0</wp14:pctWidth>
+                </wp14:sizeRelH>
+                <wp14:sizeRelV relativeFrom="margin">
+                  <wp14:pctHeight>0</wp14:pctHeight>
+                </wp14:sizeRelV>
+              </wp:anchor>
+            </w:drawing>
+          </w:r>
+          <w:r>
+            <w:rPr>
+              <w:b/>
+              <w:bCs/>
+              <w:noProof/>
+              <w:color w:val="323E4F" w:themeColor="text2" w:themeShade="BF"/>
+            </w:rPr>
+            <w:drawing>
+              <wp:anchor distT="0" distB="0" distL="114300" distR="114300" simplePos="0" relativeHeight="251661824" behindDoc="1" locked="0" layoutInCell="1" allowOverlap="1" wp14:anchorId="50444F47" wp14:editId="4C7556B3">
+                <wp:simplePos x="0" y="0"/>
+                <wp:positionH relativeFrom="margin">
+                  <wp:align>center</wp:align>
+                </wp:positionH>
+                <wp:positionV relativeFrom="paragraph">
+                  <wp:posOffset>1998552</wp:posOffset>
+                </wp:positionV>
+                <wp:extent cx="5419725" cy="3616325"/>
+                <wp:effectExtent l="0" t="0" r="9525" b="3175"/>
+                <wp:wrapTight wrapText="bothSides">
+                  <wp:wrapPolygon edited="0">
+                    <wp:start x="0" y="0"/>
+                    <wp:lineTo x="0" y="21505"/>
+                    <wp:lineTo x="21562" y="21505"/>
+                    <wp:lineTo x="21562" y="0"/>
+                    <wp:lineTo x="0" y="0"/>
+                  </wp:wrapPolygon>
+                </wp:wrapTight>
+                <wp:docPr id="1" name="Imagen 1"/>
+                <wp:cNvGraphicFramePr>
+                  <a:graphicFrameLocks xmlns:a="http://schemas.openxmlformats.org/drawingml/2006/main" noChangeAspect="1"/>
+                </wp:cNvGraphicFramePr>
+                <a:graphic xmlns:a="http://schemas.openxmlformats.org/drawingml/2006/main">
+                  <a:graphicData uri="http://schemas.openxmlformats.org/drawingml/2006/picture">
+                    <pic:pic xmlns:pic="http://schemas.openxmlformats.org/drawingml/2006/picture">
+                      <pic:nvPicPr>
+                        <pic:cNvPr id="1" name=""/>
+                        <pic:cNvPicPr/>
+                      </pic:nvPicPr>
+                      <pic:blipFill>
+                        <a:blip r:embed="rId13">
+                          <a:extLst>
+                            <a:ext uri="{28A0092B-C50C-407E-A947-70E740481C1C}">
+                              <a14:useLocalDpi xmlns:a14="http://schemas.microsoft.com/office/drawing/2010/main" val="0"/>
+                            </a:ext>
+                          </a:extLst>
+                        </a:blip>
+                        <a:stretch>
+                          <a:fillRect/>
+                        </a:stretch>
+                      </pic:blipFill>
+                      <pic:spPr>
+                        <a:xfrm>
+                          <a:off x="0" y="0"/>
+                          <a:ext cx="5419725" cy="3616325"/>
+                        </a:xfrm>
+                        <a:prstGeom prst="rect">
+                          <a:avLst/>
+                        </a:prstGeom>
+                      </pic:spPr>
+                    </pic:pic>
+                  </a:graphicData>
+                </a:graphic>
+                <wp14:sizeRelH relativeFrom="margin">
+                  <wp14:pctWidth>0</wp14:pctWidth>
+                </wp14:sizeRelH>
+                <wp14:sizeRelV relativeFrom="margin">
+                  <wp14:pctHeight>0</wp14:pctHeight>
+                </wp14:sizeRelV>
+              </wp:anchor>
+            </w:drawing>
+          </w:r>
+          <w:r>
+            <w:rPr>
+              <w:b/>
+              <w:bCs/>
+              <w:color w:val="323E4F" w:themeColor="text2" w:themeShade="BF"/>
+            </w:rPr>
+            <w:t>21/01/2020</w:t>
           </w:r>
           <w:r>
             <w:br w:type="page"/>
@@ -775,22 +773,21 @@
     </w:sdt>
     <w:sdt>
       <w:sdtPr>
-        <w:rPr>
-          <w:rFonts w:asciiTheme="minorHAnsi" w:eastAsiaTheme="minorHAnsi" w:hAnsiTheme="minorHAnsi" w:cstheme="minorBidi"/>
-          <w:b w:val="0"/>
-          <w:bCs w:val="0"/>
-          <w:color w:val="auto"/>
-          <w:sz w:val="22"/>
-          <w:szCs w:val="22"/>
-          <w:lang w:eastAsia="en-US"/>
-        </w:rPr>
-        <w:id w:val="-1382467712"/>
+        <w:id w:val="1715768061"/>
         <w:docPartObj>
           <w:docPartGallery w:val="Table of Contents"/>
           <w:docPartUnique/>
         </w:docPartObj>
       </w:sdtPr>
-      <w:sdtEndPr/>
+      <w:sdtEndPr>
+        <w:rPr>
+          <w:rFonts w:asciiTheme="minorHAnsi" w:eastAsiaTheme="minorHAnsi" w:hAnsiTheme="minorHAnsi" w:cstheme="minorBidi"/>
+          <w:color w:val="auto"/>
+          <w:sz w:val="22"/>
+          <w:szCs w:val="22"/>
+          <w:lang w:eastAsia="en-US"/>
+        </w:rPr>
+      </w:sdtEndPr>
       <w:sdtContent>
         <w:p>
           <w:pPr>
@@ -821,7 +818,7 @@
           <w:r>
             <w:fldChar w:fldCharType="separate"/>
           </w:r>
-          <w:hyperlink w:anchor="_Toc30197816" w:history="1">
+          <w:hyperlink w:anchor="_Toc30461084" w:history="1">
             <w:r>
               <w:rPr>
                 <w:rStyle w:val="Hipervnculo"/>
@@ -848,7 +845,7 @@
                 <w:noProof/>
                 <w:webHidden/>
               </w:rPr>
-              <w:instrText xml:space="preserve"> PAGEREF _Toc30197816 \h </w:instrText>
+              <w:instrText xml:space="preserve"> PAGEREF _Toc30461084 \h </w:instrText>
             </w:r>
             <w:r>
               <w:rPr>
@@ -891,7 +888,7 @@
               <w:lang w:eastAsia="es-ES"/>
             </w:rPr>
           </w:pPr>
-          <w:hyperlink w:anchor="_Toc30197817" w:history="1">
+          <w:hyperlink w:anchor="_Toc30461085" w:history="1">
             <w:r>
               <w:rPr>
                 <w:rStyle w:val="Hipervnculo"/>
@@ -918,7 +915,7 @@
                 <w:noProof/>
                 <w:webHidden/>
               </w:rPr>
-              <w:instrText xml:space="preserve"> PAGEREF _Toc30197817 \h </w:instrText>
+              <w:instrText xml:space="preserve"> PAGEREF _Toc30461085 \h </w:instrText>
             </w:r>
             <w:r>
               <w:rPr>
@@ -961,7 +958,7 @@
               <w:lang w:eastAsia="es-ES"/>
             </w:rPr>
           </w:pPr>
-          <w:hyperlink w:anchor="_Toc30197818" w:history="1">
+          <w:hyperlink w:anchor="_Toc30461086" w:history="1">
             <w:r>
               <w:rPr>
                 <w:rStyle w:val="Hipervnculo"/>
@@ -988,7 +985,7 @@
                 <w:noProof/>
                 <w:webHidden/>
               </w:rPr>
-              <w:instrText xml:space="preserve"> PAGEREF _Toc30197818 \h </w:instrText>
+              <w:instrText xml:space="preserve"> PAGEREF _Toc30461086 \h </w:instrText>
             </w:r>
             <w:r>
               <w:rPr>
@@ -1031,7 +1028,7 @@
               <w:lang w:eastAsia="es-ES"/>
             </w:rPr>
           </w:pPr>
-          <w:hyperlink w:anchor="_Toc30197819" w:history="1">
+          <w:hyperlink w:anchor="_Toc30461087" w:history="1">
             <w:r>
               <w:rPr>
                 <w:rStyle w:val="Hipervnculo"/>
@@ -1058,7 +1055,7 @@
                 <w:noProof/>
                 <w:webHidden/>
               </w:rPr>
-              <w:instrText xml:space="preserve"> PAGEREF _Toc30197819 \h </w:instrText>
+              <w:instrText xml:space="preserve"> PAGEREF _Toc30461087 \h </w:instrText>
             </w:r>
             <w:r>
               <w:rPr>
@@ -1101,7 +1098,7 @@
               <w:lang w:eastAsia="es-ES"/>
             </w:rPr>
           </w:pPr>
-          <w:hyperlink w:anchor="_Toc30197820" w:history="1">
+          <w:hyperlink w:anchor="_Toc30461088" w:history="1">
             <w:r>
               <w:rPr>
                 <w:rStyle w:val="Hipervnculo"/>
@@ -1128,7 +1125,7 @@
                 <w:noProof/>
                 <w:webHidden/>
               </w:rPr>
-              <w:instrText xml:space="preserve"> PAGEREF _Toc30197820 \h </w:instrText>
+              <w:instrText xml:space="preserve"> PAGEREF _Toc30461088 \h </w:instrText>
             </w:r>
             <w:r>
               <w:rPr>
@@ -1171,7 +1168,7 @@
               <w:lang w:eastAsia="es-ES"/>
             </w:rPr>
           </w:pPr>
-          <w:hyperlink w:anchor="_Toc30197821" w:history="1">
+          <w:hyperlink w:anchor="_Toc30461089" w:history="1">
             <w:r>
               <w:rPr>
                 <w:rStyle w:val="Hipervnculo"/>
@@ -1198,7 +1195,7 @@
                 <w:noProof/>
                 <w:webHidden/>
               </w:rPr>
-              <w:instrText xml:space="preserve"> PAGEREF _Toc30197821 \h </w:instrText>
+              <w:instrText xml:space="preserve"> PAGEREF _Toc30461089 \h </w:instrText>
             </w:r>
             <w:r>
               <w:rPr>
@@ -1241,7 +1238,7 @@
               <w:lang w:eastAsia="es-ES"/>
             </w:rPr>
           </w:pPr>
-          <w:hyperlink w:anchor="_Toc30197822" w:history="1">
+          <w:hyperlink w:anchor="_Toc30461090" w:history="1">
             <w:r>
               <w:rPr>
                 <w:rStyle w:val="Hipervnculo"/>
@@ -1268,7 +1265,7 @@
                 <w:noProof/>
                 <w:webHidden/>
               </w:rPr>
-              <w:instrText xml:space="preserve"> PAGEREF _Toc30197822 \h </w:instrText>
+              <w:instrText xml:space="preserve"> PAGEREF _Toc30461090 \h </w:instrText>
             </w:r>
             <w:r>
               <w:rPr>
@@ -1311,7 +1308,7 @@
               <w:lang w:eastAsia="es-ES"/>
             </w:rPr>
           </w:pPr>
-          <w:hyperlink w:anchor="_Toc30197823" w:history="1">
+          <w:hyperlink w:anchor="_Toc30461091" w:history="1">
             <w:r>
               <w:rPr>
                 <w:rStyle w:val="Hipervnculo"/>
@@ -1338,7 +1335,7 @@
                 <w:noProof/>
                 <w:webHidden/>
               </w:rPr>
-              <w:instrText xml:space="preserve"> PAGEREF _Toc30197823 \h </w:instrText>
+              <w:instrText xml:space="preserve"> PAGEREF _Toc30461091 \h </w:instrText>
             </w:r>
             <w:r>
               <w:rPr>
@@ -1381,7 +1378,7 @@
               <w:lang w:eastAsia="es-ES"/>
             </w:rPr>
           </w:pPr>
-          <w:hyperlink w:anchor="_Toc30197824" w:history="1">
+          <w:hyperlink w:anchor="_Toc30461092" w:history="1">
             <w:r>
               <w:rPr>
                 <w:rStyle w:val="Hipervnculo"/>
@@ -1408,7 +1405,7 @@
                 <w:noProof/>
                 <w:webHidden/>
               </w:rPr>
-              <w:instrText xml:space="preserve"> PAGEREF _Toc30197824 \h </w:instrText>
+              <w:instrText xml:space="preserve"> PAGEREF _Toc30461092 \h </w:instrText>
             </w:r>
             <w:r>
               <w:rPr>
@@ -1451,7 +1448,7 @@
               <w:lang w:eastAsia="es-ES"/>
             </w:rPr>
           </w:pPr>
-          <w:hyperlink w:anchor="_Toc30197825" w:history="1">
+          <w:hyperlink w:anchor="_Toc30461093" w:history="1">
             <w:r>
               <w:rPr>
                 <w:rStyle w:val="Hipervnculo"/>
@@ -1478,7 +1475,7 @@
                 <w:noProof/>
                 <w:webHidden/>
               </w:rPr>
-              <w:instrText xml:space="preserve"> PAGEREF _Toc30197825 \h </w:instrText>
+              <w:instrText xml:space="preserve"> PAGEREF _Toc30461093 \h </w:instrText>
             </w:r>
             <w:r>
               <w:rPr>
@@ -1521,7 +1518,7 @@
               <w:lang w:eastAsia="es-ES"/>
             </w:rPr>
           </w:pPr>
-          <w:hyperlink w:anchor="_Toc30197826" w:history="1">
+          <w:hyperlink w:anchor="_Toc30461094" w:history="1">
             <w:r>
               <w:rPr>
                 <w:rStyle w:val="Hipervnculo"/>
@@ -1548,7 +1545,7 @@
                 <w:noProof/>
                 <w:webHidden/>
               </w:rPr>
-              <w:instrText xml:space="preserve"> PAGEREF _Toc30197826 \h </w:instrText>
+              <w:instrText xml:space="preserve"> PAGEREF _Toc30461094 \h </w:instrText>
             </w:r>
             <w:r>
               <w:rPr>
@@ -1591,7 +1588,7 @@
               <w:lang w:eastAsia="es-ES"/>
             </w:rPr>
           </w:pPr>
-          <w:hyperlink w:anchor="_Toc30197827" w:history="1">
+          <w:hyperlink w:anchor="_Toc30461095" w:history="1">
             <w:r>
               <w:rPr>
                 <w:rStyle w:val="Hipervnculo"/>
@@ -1618,7 +1615,7 @@
                 <w:noProof/>
                 <w:webHidden/>
               </w:rPr>
-              <w:instrText xml:space="preserve"> PAGEREF _Toc30197827 \h </w:instrText>
+              <w:instrText xml:space="preserve"> PAGEREF _Toc30461095 \h </w:instrText>
             </w:r>
             <w:r>
               <w:rPr>
@@ -1661,7 +1658,7 @@
               <w:lang w:eastAsia="es-ES"/>
             </w:rPr>
           </w:pPr>
-          <w:hyperlink w:anchor="_Toc30197828" w:history="1">
+          <w:hyperlink w:anchor="_Toc30461096" w:history="1">
             <w:r>
               <w:rPr>
                 <w:rStyle w:val="Hipervnculo"/>
@@ -1688,7 +1685,7 @@
                 <w:noProof/>
                 <w:webHidden/>
               </w:rPr>
-              <w:instrText xml:space="preserve"> PAGEREF _Toc30197828 \h </w:instrText>
+              <w:instrText xml:space="preserve"> PAGEREF _Toc30461096 \h </w:instrText>
             </w:r>
             <w:r>
               <w:rPr>
@@ -1731,7 +1728,7 @@
               <w:lang w:eastAsia="es-ES"/>
             </w:rPr>
           </w:pPr>
-          <w:hyperlink w:anchor="_Toc30197829" w:history="1">
+          <w:hyperlink w:anchor="_Toc30461097" w:history="1">
             <w:r>
               <w:rPr>
                 <w:rStyle w:val="Hipervnculo"/>
@@ -1758,7 +1755,7 @@
                 <w:noProof/>
                 <w:webHidden/>
               </w:rPr>
-              <w:instrText xml:space="preserve"> PAGEREF _Toc30197829 \h </w:instrText>
+              <w:instrText xml:space="preserve"> PAGEREF _Toc30461097 \h </w:instrText>
             </w:r>
             <w:r>
               <w:rPr>
@@ -1801,7 +1798,7 @@
               <w:lang w:eastAsia="es-ES"/>
             </w:rPr>
           </w:pPr>
-          <w:hyperlink w:anchor="_Toc30197830" w:history="1">
+          <w:hyperlink w:anchor="_Toc30461098" w:history="1">
             <w:r>
               <w:rPr>
                 <w:rStyle w:val="Hipervnculo"/>
@@ -1828,7 +1825,7 @@
                 <w:noProof/>
                 <w:webHidden/>
               </w:rPr>
-              <w:instrText xml:space="preserve"> PAGEREF _Toc30197830 \h </w:instrText>
+              <w:instrText xml:space="preserve"> PAGEREF _Toc30461098 \h </w:instrText>
             </w:r>
             <w:r>
               <w:rPr>
@@ -1871,7 +1868,7 @@
               <w:lang w:eastAsia="es-ES"/>
             </w:rPr>
           </w:pPr>
-          <w:hyperlink w:anchor="_Toc30197831" w:history="1">
+          <w:hyperlink w:anchor="_Toc30461099" w:history="1">
             <w:r>
               <w:rPr>
                 <w:rStyle w:val="Hipervnculo"/>
@@ -1898,7 +1895,7 @@
                 <w:noProof/>
                 <w:webHidden/>
               </w:rPr>
-              <w:instrText xml:space="preserve"> PAGEREF _Toc30197831 \h </w:instrText>
+              <w:instrText xml:space="preserve"> PAGEREF _Toc30461099 \h </w:instrText>
             </w:r>
             <w:r>
               <w:rPr>
@@ -1941,7 +1938,7 @@
               <w:lang w:eastAsia="es-ES"/>
             </w:rPr>
           </w:pPr>
-          <w:hyperlink w:anchor="_Toc30197832" w:history="1">
+          <w:hyperlink w:anchor="_Toc30461100" w:history="1">
             <w:r>
               <w:rPr>
                 <w:rStyle w:val="Hipervnculo"/>
@@ -1968,7 +1965,7 @@
                 <w:noProof/>
                 <w:webHidden/>
               </w:rPr>
-              <w:instrText xml:space="preserve"> PAGEREF _Toc30197832 \h </w:instrText>
+              <w:instrText xml:space="preserve"> PAGEREF _Toc30461100 \h </w:instrText>
             </w:r>
             <w:r>
               <w:rPr>
@@ -2011,7 +2008,7 @@
               <w:lang w:eastAsia="es-ES"/>
             </w:rPr>
           </w:pPr>
-          <w:hyperlink w:anchor="_Toc30197833" w:history="1">
+          <w:hyperlink w:anchor="_Toc30461101" w:history="1">
             <w:r>
               <w:rPr>
                 <w:rStyle w:val="Hipervnculo"/>
@@ -2039,7 +2036,7 @@
                 <w:noProof/>
                 <w:webHidden/>
               </w:rPr>
-              <w:instrText xml:space="preserve"> PAGEREF _Toc30197833 \h </w:instrText>
+              <w:instrText xml:space="preserve"> PAGEREF _Toc30461101 \h </w:instrText>
             </w:r>
             <w:r>
               <w:rPr>
@@ -2082,7 +2079,7 @@
               <w:lang w:eastAsia="es-ES"/>
             </w:rPr>
           </w:pPr>
-          <w:hyperlink w:anchor="_Toc30197834" w:history="1">
+          <w:hyperlink w:anchor="_Toc30461102" w:history="1">
             <w:r>
               <w:rPr>
                 <w:rStyle w:val="Hipervnculo"/>
@@ -2109,7 +2106,7 @@
                 <w:noProof/>
                 <w:webHidden/>
               </w:rPr>
-              <w:instrText xml:space="preserve"> PAGEREF _Toc30197834 \h </w:instrText>
+              <w:instrText xml:space="preserve"> PAGEREF _Toc30461102 \h </w:instrText>
             </w:r>
             <w:r>
               <w:rPr>
@@ -2152,7 +2149,7 @@
               <w:lang w:eastAsia="es-ES"/>
             </w:rPr>
           </w:pPr>
-          <w:hyperlink w:anchor="_Toc30197835" w:history="1">
+          <w:hyperlink w:anchor="_Toc30461103" w:history="1">
             <w:r>
               <w:rPr>
                 <w:rStyle w:val="Hipervnculo"/>
@@ -2179,7 +2176,7 @@
                 <w:noProof/>
                 <w:webHidden/>
               </w:rPr>
-              <w:instrText xml:space="preserve"> PAGEREF _Toc30197835 \h </w:instrText>
+              <w:instrText xml:space="preserve"> PAGEREF _Toc30461103 \h </w:instrText>
             </w:r>
             <w:r>
               <w:rPr>
@@ -2222,7 +2219,7 @@
               <w:lang w:eastAsia="es-ES"/>
             </w:rPr>
           </w:pPr>
-          <w:hyperlink w:anchor="_Toc30197836" w:history="1">
+          <w:hyperlink w:anchor="_Toc30461104" w:history="1">
             <w:r>
               <w:rPr>
                 <w:rStyle w:val="Hipervnculo"/>
@@ -2249,7 +2246,7 @@
                 <w:noProof/>
                 <w:webHidden/>
               </w:rPr>
-              <w:instrText xml:space="preserve"> PAGEREF _Toc30197836 \h </w:instrText>
+              <w:instrText xml:space="preserve"> PAGEREF _Toc30461104 \h </w:instrText>
             </w:r>
             <w:r>
               <w:rPr>
@@ -2292,7 +2289,7 @@
               <w:lang w:eastAsia="es-ES"/>
             </w:rPr>
           </w:pPr>
-          <w:hyperlink w:anchor="_Toc30197837" w:history="1">
+          <w:hyperlink w:anchor="_Toc30461105" w:history="1">
             <w:r>
               <w:rPr>
                 <w:rStyle w:val="Hipervnculo"/>
@@ -2319,7 +2316,7 @@
                 <w:noProof/>
                 <w:webHidden/>
               </w:rPr>
-              <w:instrText xml:space="preserve"> PAGEREF _Toc30197837 \h </w:instrText>
+              <w:instrText xml:space="preserve"> PAGEREF _Toc30461105 \h </w:instrText>
             </w:r>
             <w:r>
               <w:rPr>
@@ -2363,8 +2360,17 @@
     </w:sdt>
     <w:p>
       <w:pPr>
-        <w:rPr>
-          <w:rFonts w:asciiTheme="majorHAnsi" w:hAnsiTheme="majorHAnsi" w:cstheme="majorHAnsi"/>
+        <w:jc w:val="left"/>
+      </w:pPr>
+      <w:r>
+        <w:br w:type="page"/>
+      </w:r>
+    </w:p>
+    <w:p>
+      <w:pPr>
+        <w:spacing w:after="0"/>
+        <w:jc w:val="left"/>
+        <w:rPr>
           <w:b/>
           <w:bCs/>
           <w:color w:val="C00000"/>
@@ -2373,11 +2379,7 @@
         </w:rPr>
       </w:pPr>
       <w:r>
-        <w:br w:type="page"/>
-      </w:r>
-      <w:r>
-        <w:rPr>
-          <w:rFonts w:asciiTheme="majorHAnsi" w:hAnsiTheme="majorHAnsi" w:cstheme="majorHAnsi"/>
+        <w:rPr>
           <w:b/>
           <w:bCs/>
           <w:color w:val="C00000"/>
@@ -2392,24 +2394,40 @@
       <w:pPr>
         <w:pStyle w:val="Tabladeilustraciones"/>
         <w:tabs>
-          <w:tab w:val="right" w:leader="dot" w:pos="8494"/>
+          <w:tab w:val="right" w:leader="underscore" w:pos="8494"/>
         </w:tabs>
         <w:rPr>
-          <w:rFonts w:eastAsiaTheme="minorEastAsia"/>
+          <w:rFonts w:eastAsiaTheme="minorEastAsia" w:cstheme="minorBidi"/>
+          <w:i w:val="0"/>
+          <w:iCs w:val="0"/>
           <w:noProof/>
-          <w:lang w:eastAsia="es-ES"/>
-        </w:rPr>
-      </w:pPr>
-      <w:r>
+          <w:sz w:val="22"/>
+          <w:szCs w:val="22"/>
+          <w:lang w:eastAsia="es-ES"/>
+        </w:rPr>
+      </w:pPr>
+      <w:r>
+        <w:rPr>
+          <w:i w:val="0"/>
+          <w:iCs w:val="0"/>
+        </w:rPr>
         <w:fldChar w:fldCharType="begin"/>
       </w:r>
       <w:r>
+        <w:rPr>
+          <w:i w:val="0"/>
+          <w:iCs w:val="0"/>
+        </w:rPr>
         <w:instrText xml:space="preserve"> TOC \h \z \c "Figura" </w:instrText>
       </w:r>
       <w:r>
+        <w:rPr>
+          <w:i w:val="0"/>
+          <w:iCs w:val="0"/>
+        </w:rPr>
         <w:fldChar w:fldCharType="separate"/>
       </w:r>
-      <w:hyperlink w:anchor="_Toc30197916" w:history="1">
+      <w:hyperlink w:anchor="_Toc30461106" w:history="1">
         <w:r>
           <w:rPr>
             <w:rStyle w:val="Hipervnculo"/>
@@ -2424,7 +2442,7 @@
             <w:rStyle w:val="Hipervnculo"/>
             <w:noProof/>
           </w:rPr>
-          <w:t>- Coeﬁcientes Cepstrales en las Frecuencias de Mel</w:t>
+          <w:t xml:space="preserve"> - Coeﬁcientes Cepstrales en las Frecuencias de Mel</w:t>
         </w:r>
         <w:r>
           <w:rPr>
@@ -2445,7 +2463,7 @@
             <w:noProof/>
             <w:webHidden/>
           </w:rPr>
-          <w:instrText xml:space="preserve"> PAGEREF _Toc30197916 \h </w:instrText>
+          <w:instrText xml:space="preserve"> PAGEREF _Toc30461106 \h </w:instrText>
         </w:r>
         <w:r>
           <w:rPr>
@@ -2480,15 +2498,19 @@
       <w:pPr>
         <w:pStyle w:val="Tabladeilustraciones"/>
         <w:tabs>
-          <w:tab w:val="right" w:leader="dot" w:pos="8494"/>
+          <w:tab w:val="right" w:leader="underscore" w:pos="8494"/>
         </w:tabs>
         <w:rPr>
-          <w:rFonts w:eastAsiaTheme="minorEastAsia"/>
+          <w:rFonts w:eastAsiaTheme="minorEastAsia" w:cstheme="minorBidi"/>
+          <w:i w:val="0"/>
+          <w:iCs w:val="0"/>
           <w:noProof/>
-          <w:lang w:eastAsia="es-ES"/>
-        </w:rPr>
-      </w:pPr>
-      <w:hyperlink w:anchor="_Toc30197917" w:history="1">
+          <w:sz w:val="22"/>
+          <w:szCs w:val="22"/>
+          <w:lang w:eastAsia="es-ES"/>
+        </w:rPr>
+      </w:pPr>
+      <w:hyperlink w:anchor="_Toc30461107" w:history="1">
         <w:r>
           <w:rPr>
             <w:rStyle w:val="Hipervnculo"/>
@@ -2524,7 +2546,7 @@
             <w:noProof/>
             <w:webHidden/>
           </w:rPr>
-          <w:instrText xml:space="preserve"> PAGEREF _Toc30197917 \h </w:instrText>
+          <w:instrText xml:space="preserve"> PAGEREF _Toc30461107 \h </w:instrText>
         </w:r>
         <w:r>
           <w:rPr>
@@ -2559,15 +2581,19 @@
       <w:pPr>
         <w:pStyle w:val="Tabladeilustraciones"/>
         <w:tabs>
-          <w:tab w:val="right" w:leader="dot" w:pos="8494"/>
+          <w:tab w:val="right" w:leader="underscore" w:pos="8494"/>
         </w:tabs>
         <w:rPr>
-          <w:rFonts w:eastAsiaTheme="minorEastAsia"/>
+          <w:rFonts w:eastAsiaTheme="minorEastAsia" w:cstheme="minorBidi"/>
+          <w:i w:val="0"/>
+          <w:iCs w:val="0"/>
           <w:noProof/>
-          <w:lang w:eastAsia="es-ES"/>
-        </w:rPr>
-      </w:pPr>
-      <w:hyperlink w:anchor="_Toc30197918" w:history="1">
+          <w:sz w:val="22"/>
+          <w:szCs w:val="22"/>
+          <w:lang w:eastAsia="es-ES"/>
+        </w:rPr>
+      </w:pPr>
+      <w:hyperlink w:anchor="_Toc30461108" w:history="1">
         <w:r>
           <w:rPr>
             <w:rStyle w:val="Hipervnculo"/>
@@ -2603,7 +2629,7 @@
             <w:noProof/>
             <w:webHidden/>
           </w:rPr>
-          <w:instrText xml:space="preserve"> PAGEREF _Toc30197918 \h </w:instrText>
+          <w:instrText xml:space="preserve"> PAGEREF _Toc30461108 \h </w:instrText>
         </w:r>
         <w:r>
           <w:rPr>
@@ -2638,85 +2664,19 @@
       <w:pPr>
         <w:pStyle w:val="Tabladeilustraciones"/>
         <w:tabs>
-          <w:tab w:val="right" w:leader="dot" w:pos="8494"/>
+          <w:tab w:val="right" w:leader="underscore" w:pos="8494"/>
         </w:tabs>
         <w:rPr>
-          <w:rFonts w:eastAsiaTheme="minorEastAsia"/>
+          <w:rFonts w:eastAsiaTheme="minorEastAsia" w:cstheme="minorBidi"/>
+          <w:i w:val="0"/>
+          <w:iCs w:val="0"/>
           <w:noProof/>
-          <w:lang w:eastAsia="es-ES"/>
-        </w:rPr>
-      </w:pPr>
-      <w:hyperlink w:anchor="_Toc30197919" w:history="1">
-        <w:r>
-          <w:rPr>
-            <w:rStyle w:val="Hipervnculo"/>
-            <w:noProof/>
-          </w:rPr>
-          <w:t>Figura 4 - Código de Python para extraer la velocidad de un MFCCs</w:t>
-        </w:r>
-        <w:r>
-          <w:rPr>
-            <w:noProof/>
-            <w:webHidden/>
-          </w:rPr>
-          <w:tab/>
-        </w:r>
-        <w:r>
-          <w:rPr>
-            <w:noProof/>
-            <w:webHidden/>
-          </w:rPr>
-          <w:fldChar w:fldCharType="begin"/>
-        </w:r>
-        <w:r>
-          <w:rPr>
-            <w:noProof/>
-            <w:webHidden/>
-          </w:rPr>
-          <w:instrText xml:space="preserve"> PAGEREF _Toc30197919 \h </w:instrText>
-        </w:r>
-        <w:r>
-          <w:rPr>
-            <w:noProof/>
-            <w:webHidden/>
-          </w:rPr>
-        </w:r>
-        <w:r>
-          <w:rPr>
-            <w:noProof/>
-            <w:webHidden/>
-          </w:rPr>
-          <w:fldChar w:fldCharType="separate"/>
-        </w:r>
-        <w:r>
-          <w:rPr>
-            <w:noProof/>
-            <w:webHidden/>
-          </w:rPr>
-          <w:t>8</w:t>
-        </w:r>
-        <w:r>
-          <w:rPr>
-            <w:noProof/>
-            <w:webHidden/>
-          </w:rPr>
-          <w:fldChar w:fldCharType="end"/>
-        </w:r>
-      </w:hyperlink>
-    </w:p>
-    <w:p>
-      <w:pPr>
-        <w:pStyle w:val="Tabladeilustraciones"/>
-        <w:tabs>
-          <w:tab w:val="right" w:leader="dot" w:pos="8494"/>
-        </w:tabs>
-        <w:rPr>
-          <w:rFonts w:eastAsiaTheme="minorEastAsia"/>
-          <w:noProof/>
-          <w:lang w:eastAsia="es-ES"/>
-        </w:rPr>
-      </w:pPr>
-      <w:hyperlink w:anchor="_Toc30197920" w:history="1">
+          <w:sz w:val="22"/>
+          <w:szCs w:val="22"/>
+          <w:lang w:eastAsia="es-ES"/>
+        </w:rPr>
+      </w:pPr>
+      <w:hyperlink w:anchor="_Toc30461109" w:history="1">
         <w:r>
           <w:rPr>
             <w:rStyle w:val="Hipervnculo"/>
@@ -2724,14 +2684,14 @@
             <w:bCs/>
             <w:noProof/>
           </w:rPr>
-          <w:t>Figura 5</w:t>
+          <w:t>Figura 4</w:t>
         </w:r>
         <w:r>
           <w:rPr>
             <w:rStyle w:val="Hipervnculo"/>
             <w:noProof/>
           </w:rPr>
-          <w:t xml:space="preserve"> - Aceleración de una MFCCs</w:t>
+          <w:t xml:space="preserve"> - Código de Python para extraer la velocidad de un MFCCs</w:t>
         </w:r>
         <w:r>
           <w:rPr>
@@ -2752,7 +2712,7 @@
             <w:noProof/>
             <w:webHidden/>
           </w:rPr>
-          <w:instrText xml:space="preserve"> PAGEREF _Toc30197920 \h </w:instrText>
+          <w:instrText xml:space="preserve"> PAGEREF _Toc30461109 \h </w:instrText>
         </w:r>
         <w:r>
           <w:rPr>
@@ -2772,7 +2732,7 @@
             <w:noProof/>
             <w:webHidden/>
           </w:rPr>
-          <w:t>9</w:t>
+          <w:t>8</w:t>
         </w:r>
         <w:r>
           <w:rPr>
@@ -2787,15 +2747,19 @@
       <w:pPr>
         <w:pStyle w:val="Tabladeilustraciones"/>
         <w:tabs>
-          <w:tab w:val="right" w:leader="dot" w:pos="8494"/>
+          <w:tab w:val="right" w:leader="underscore" w:pos="8494"/>
         </w:tabs>
         <w:rPr>
-          <w:rFonts w:eastAsiaTheme="minorEastAsia"/>
+          <w:rFonts w:eastAsiaTheme="minorEastAsia" w:cstheme="minorBidi"/>
+          <w:i w:val="0"/>
+          <w:iCs w:val="0"/>
           <w:noProof/>
-          <w:lang w:eastAsia="es-ES"/>
-        </w:rPr>
-      </w:pPr>
-      <w:hyperlink w:anchor="_Toc30197921" w:history="1">
+          <w:sz w:val="22"/>
+          <w:szCs w:val="22"/>
+          <w:lang w:eastAsia="es-ES"/>
+        </w:rPr>
+      </w:pPr>
+      <w:hyperlink w:anchor="_Toc30461110" w:history="1">
         <w:r>
           <w:rPr>
             <w:rStyle w:val="Hipervnculo"/>
@@ -2803,14 +2767,14 @@
             <w:bCs/>
             <w:noProof/>
           </w:rPr>
-          <w:t>Figura 6</w:t>
+          <w:t>Figura 5</w:t>
         </w:r>
         <w:r>
           <w:rPr>
             <w:rStyle w:val="Hipervnculo"/>
             <w:noProof/>
           </w:rPr>
-          <w:t xml:space="preserve"> - Código de Python para extraer la aceleración de un MFCCs</w:t>
+          <w:t xml:space="preserve"> - Aceleración de una MFCCs</w:t>
         </w:r>
         <w:r>
           <w:rPr>
@@ -2831,7 +2795,7 @@
             <w:noProof/>
             <w:webHidden/>
           </w:rPr>
-          <w:instrText xml:space="preserve"> PAGEREF _Toc30197921 \h </w:instrText>
+          <w:instrText xml:space="preserve"> PAGEREF _Toc30461110 \h </w:instrText>
         </w:r>
         <w:r>
           <w:rPr>
@@ -2866,15 +2830,19 @@
       <w:pPr>
         <w:pStyle w:val="Tabladeilustraciones"/>
         <w:tabs>
-          <w:tab w:val="right" w:leader="dot" w:pos="8494"/>
+          <w:tab w:val="right" w:leader="underscore" w:pos="8494"/>
         </w:tabs>
         <w:rPr>
-          <w:rFonts w:eastAsiaTheme="minorEastAsia"/>
+          <w:rFonts w:eastAsiaTheme="minorEastAsia" w:cstheme="minorBidi"/>
+          <w:i w:val="0"/>
+          <w:iCs w:val="0"/>
           <w:noProof/>
-          <w:lang w:eastAsia="es-ES"/>
-        </w:rPr>
-      </w:pPr>
-      <w:hyperlink w:anchor="_Toc30197922" w:history="1">
+          <w:sz w:val="22"/>
+          <w:szCs w:val="22"/>
+          <w:lang w:eastAsia="es-ES"/>
+        </w:rPr>
+      </w:pPr>
+      <w:hyperlink w:anchor="_Toc30461111" w:history="1">
         <w:r>
           <w:rPr>
             <w:rStyle w:val="Hipervnculo"/>
@@ -2882,14 +2850,14 @@
             <w:bCs/>
             <w:noProof/>
           </w:rPr>
-          <w:t>Figura 7</w:t>
+          <w:t>Figura 6</w:t>
         </w:r>
         <w:r>
           <w:rPr>
             <w:rStyle w:val="Hipervnculo"/>
             <w:noProof/>
           </w:rPr>
-          <w:t xml:space="preserve"> - Código de Python entrenamiento del clasificador de Bayes</w:t>
+          <w:t xml:space="preserve"> - Código de Python para extraer la aceleración de un MFCCs</w:t>
         </w:r>
         <w:r>
           <w:rPr>
@@ -2910,7 +2878,7 @@
             <w:noProof/>
             <w:webHidden/>
           </w:rPr>
-          <w:instrText xml:space="preserve"> PAGEREF _Toc30197922 \h </w:instrText>
+          <w:instrText xml:space="preserve"> PAGEREF _Toc30461111 \h </w:instrText>
         </w:r>
         <w:r>
           <w:rPr>
@@ -2930,7 +2898,7 @@
             <w:noProof/>
             <w:webHidden/>
           </w:rPr>
-          <w:t>10</w:t>
+          <w:t>9</w:t>
         </w:r>
         <w:r>
           <w:rPr>
@@ -2945,15 +2913,19 @@
       <w:pPr>
         <w:pStyle w:val="Tabladeilustraciones"/>
         <w:tabs>
-          <w:tab w:val="right" w:leader="dot" w:pos="8494"/>
+          <w:tab w:val="right" w:leader="underscore" w:pos="8494"/>
         </w:tabs>
         <w:rPr>
-          <w:rFonts w:eastAsiaTheme="minorEastAsia"/>
+          <w:rFonts w:eastAsiaTheme="minorEastAsia" w:cstheme="minorBidi"/>
+          <w:i w:val="0"/>
+          <w:iCs w:val="0"/>
           <w:noProof/>
-          <w:lang w:eastAsia="es-ES"/>
-        </w:rPr>
-      </w:pPr>
-      <w:hyperlink w:anchor="_Toc30197923" w:history="1">
+          <w:sz w:val="22"/>
+          <w:szCs w:val="22"/>
+          <w:lang w:eastAsia="es-ES"/>
+        </w:rPr>
+      </w:pPr>
+      <w:hyperlink w:anchor="_Toc30461112" w:history="1">
         <w:r>
           <w:rPr>
             <w:rStyle w:val="Hipervnculo"/>
@@ -2961,14 +2933,14 @@
             <w:bCs/>
             <w:noProof/>
           </w:rPr>
-          <w:t>Figura 8</w:t>
+          <w:t>Figura 7</w:t>
         </w:r>
         <w:r>
           <w:rPr>
             <w:rStyle w:val="Hipervnculo"/>
             <w:noProof/>
           </w:rPr>
-          <w:t xml:space="preserve"> - Validación clasificador de Bayes</w:t>
+          <w:t xml:space="preserve"> - Código de Python entrenamiento del clasificador de Bayes</w:t>
         </w:r>
         <w:r>
           <w:rPr>
@@ -2989,7 +2961,7 @@
             <w:noProof/>
             <w:webHidden/>
           </w:rPr>
-          <w:instrText xml:space="preserve"> PAGEREF _Toc30197923 \h </w:instrText>
+          <w:instrText xml:space="preserve"> PAGEREF _Toc30461112 \h </w:instrText>
         </w:r>
         <w:r>
           <w:rPr>
@@ -3024,15 +2996,19 @@
       <w:pPr>
         <w:pStyle w:val="Tabladeilustraciones"/>
         <w:tabs>
-          <w:tab w:val="right" w:leader="dot" w:pos="8494"/>
+          <w:tab w:val="right" w:leader="underscore" w:pos="8494"/>
         </w:tabs>
         <w:rPr>
-          <w:rFonts w:eastAsiaTheme="minorEastAsia"/>
+          <w:rFonts w:eastAsiaTheme="minorEastAsia" w:cstheme="minorBidi"/>
+          <w:i w:val="0"/>
+          <w:iCs w:val="0"/>
           <w:noProof/>
-          <w:lang w:eastAsia="es-ES"/>
-        </w:rPr>
-      </w:pPr>
-      <w:hyperlink w:anchor="_Toc30197924" w:history="1">
+          <w:sz w:val="22"/>
+          <w:szCs w:val="22"/>
+          <w:lang w:eastAsia="es-ES"/>
+        </w:rPr>
+      </w:pPr>
+      <w:hyperlink w:anchor="_Toc30461113" w:history="1">
         <w:r>
           <w:rPr>
             <w:rStyle w:val="Hipervnculo"/>
@@ -3040,14 +3016,14 @@
             <w:bCs/>
             <w:noProof/>
           </w:rPr>
-          <w:t xml:space="preserve">Figura 9 - </w:t>
+          <w:t>Figura 8</w:t>
         </w:r>
         <w:r>
           <w:rPr>
             <w:rStyle w:val="Hipervnculo"/>
             <w:noProof/>
           </w:rPr>
-          <w:t>Código de Python entrenamiento de la red neuronal</w:t>
+          <w:t xml:space="preserve"> - Validación clasificador de Bayes</w:t>
         </w:r>
         <w:r>
           <w:rPr>
@@ -3068,7 +3044,7 @@
             <w:noProof/>
             <w:webHidden/>
           </w:rPr>
-          <w:instrText xml:space="preserve"> PAGEREF _Toc30197924 \h </w:instrText>
+          <w:instrText xml:space="preserve"> PAGEREF _Toc30461113 \h </w:instrText>
         </w:r>
         <w:r>
           <w:rPr>
@@ -3088,7 +3064,7 @@
             <w:noProof/>
             <w:webHidden/>
           </w:rPr>
-          <w:t>11</w:t>
+          <w:t>10</w:t>
         </w:r>
         <w:r>
           <w:rPr>
@@ -3103,15 +3079,19 @@
       <w:pPr>
         <w:pStyle w:val="Tabladeilustraciones"/>
         <w:tabs>
-          <w:tab w:val="right" w:leader="dot" w:pos="8494"/>
+          <w:tab w:val="right" w:leader="underscore" w:pos="8494"/>
         </w:tabs>
         <w:rPr>
-          <w:rFonts w:eastAsiaTheme="minorEastAsia"/>
+          <w:rFonts w:eastAsiaTheme="minorEastAsia" w:cstheme="minorBidi"/>
+          <w:i w:val="0"/>
+          <w:iCs w:val="0"/>
           <w:noProof/>
-          <w:lang w:eastAsia="es-ES"/>
-        </w:rPr>
-      </w:pPr>
-      <w:hyperlink w:anchor="_Toc30197925" w:history="1">
+          <w:sz w:val="22"/>
+          <w:szCs w:val="22"/>
+          <w:lang w:eastAsia="es-ES"/>
+        </w:rPr>
+      </w:pPr>
+      <w:hyperlink w:anchor="_Toc30461114" w:history="1">
         <w:r>
           <w:rPr>
             <w:rStyle w:val="Hipervnculo"/>
@@ -3119,14 +3099,14 @@
             <w:bCs/>
             <w:noProof/>
           </w:rPr>
-          <w:t>Figura 10</w:t>
+          <w:t>Figura 9</w:t>
         </w:r>
         <w:r>
           <w:rPr>
             <w:rStyle w:val="Hipervnculo"/>
             <w:noProof/>
           </w:rPr>
-          <w:t xml:space="preserve"> - Validación redes neuronales</w:t>
+          <w:t xml:space="preserve"> - Código de Python entrenamiento de la red neuronal</w:t>
         </w:r>
         <w:r>
           <w:rPr>
@@ -3147,7 +3127,7 @@
             <w:noProof/>
             <w:webHidden/>
           </w:rPr>
-          <w:instrText xml:space="preserve"> PAGEREF _Toc30197925 \h </w:instrText>
+          <w:instrText xml:space="preserve"> PAGEREF _Toc30461114 \h </w:instrText>
         </w:r>
         <w:r>
           <w:rPr>
@@ -3182,15 +3162,19 @@
       <w:pPr>
         <w:pStyle w:val="Tabladeilustraciones"/>
         <w:tabs>
-          <w:tab w:val="right" w:leader="dot" w:pos="8494"/>
+          <w:tab w:val="right" w:leader="underscore" w:pos="8494"/>
         </w:tabs>
         <w:rPr>
-          <w:rFonts w:eastAsiaTheme="minorEastAsia"/>
+          <w:rFonts w:eastAsiaTheme="minorEastAsia" w:cstheme="minorBidi"/>
+          <w:i w:val="0"/>
+          <w:iCs w:val="0"/>
           <w:noProof/>
-          <w:lang w:eastAsia="es-ES"/>
-        </w:rPr>
-      </w:pPr>
-      <w:hyperlink w:anchor="_Toc30197926" w:history="1">
+          <w:sz w:val="22"/>
+          <w:szCs w:val="22"/>
+          <w:lang w:eastAsia="es-ES"/>
+        </w:rPr>
+      </w:pPr>
+      <w:hyperlink w:anchor="_Toc30461115" w:history="1">
         <w:r>
           <w:rPr>
             <w:rStyle w:val="Hipervnculo"/>
@@ -3198,14 +3182,14 @@
             <w:bCs/>
             <w:noProof/>
           </w:rPr>
-          <w:t>Figura 11</w:t>
+          <w:t>Figura 10</w:t>
         </w:r>
         <w:r>
           <w:rPr>
             <w:rStyle w:val="Hipervnculo"/>
             <w:noProof/>
           </w:rPr>
-          <w:t xml:space="preserve"> - Clasificador de Bayes: Test 01</w:t>
+          <w:t xml:space="preserve"> - Validación redes neuronales</w:t>
         </w:r>
         <w:r>
           <w:rPr>
@@ -3226,7 +3210,7 @@
             <w:noProof/>
             <w:webHidden/>
           </w:rPr>
-          <w:instrText xml:space="preserve"> PAGEREF _Toc30197926 \h </w:instrText>
+          <w:instrText xml:space="preserve"> PAGEREF _Toc30461115 \h </w:instrText>
         </w:r>
         <w:r>
           <w:rPr>
@@ -3246,7 +3230,7 @@
             <w:noProof/>
             <w:webHidden/>
           </w:rPr>
-          <w:t>12</w:t>
+          <w:t>11</w:t>
         </w:r>
         <w:r>
           <w:rPr>
@@ -3261,15 +3245,19 @@
       <w:pPr>
         <w:pStyle w:val="Tabladeilustraciones"/>
         <w:tabs>
-          <w:tab w:val="right" w:leader="dot" w:pos="8494"/>
+          <w:tab w:val="right" w:leader="underscore" w:pos="8494"/>
         </w:tabs>
         <w:rPr>
-          <w:rFonts w:eastAsiaTheme="minorEastAsia"/>
+          <w:rFonts w:eastAsiaTheme="minorEastAsia" w:cstheme="minorBidi"/>
+          <w:i w:val="0"/>
+          <w:iCs w:val="0"/>
           <w:noProof/>
-          <w:lang w:eastAsia="es-ES"/>
-        </w:rPr>
-      </w:pPr>
-      <w:hyperlink w:anchor="_Toc30197927" w:history="1">
+          <w:sz w:val="22"/>
+          <w:szCs w:val="22"/>
+          <w:lang w:eastAsia="es-ES"/>
+        </w:rPr>
+      </w:pPr>
+      <w:hyperlink w:anchor="_Toc30461116" w:history="1">
         <w:r>
           <w:rPr>
             <w:rStyle w:val="Hipervnculo"/>
@@ -3277,14 +3265,14 @@
             <w:bCs/>
             <w:noProof/>
           </w:rPr>
-          <w:t>Figura 12</w:t>
+          <w:t>Figura 11</w:t>
         </w:r>
         <w:r>
           <w:rPr>
             <w:rStyle w:val="Hipervnculo"/>
             <w:noProof/>
           </w:rPr>
-          <w:t>- Clasificador de Bayes: Test 02</w:t>
+          <w:t xml:space="preserve"> - Clasificador de Bayes: Test 01</w:t>
         </w:r>
         <w:r>
           <w:rPr>
@@ -3305,7 +3293,7 @@
             <w:noProof/>
             <w:webHidden/>
           </w:rPr>
-          <w:instrText xml:space="preserve"> PAGEREF _Toc30197927 \h </w:instrText>
+          <w:instrText xml:space="preserve"> PAGEREF _Toc30461116 \h </w:instrText>
         </w:r>
         <w:r>
           <w:rPr>
@@ -3340,15 +3328,19 @@
       <w:pPr>
         <w:pStyle w:val="Tabladeilustraciones"/>
         <w:tabs>
-          <w:tab w:val="right" w:leader="dot" w:pos="8494"/>
+          <w:tab w:val="right" w:leader="underscore" w:pos="8494"/>
         </w:tabs>
         <w:rPr>
-          <w:rFonts w:eastAsiaTheme="minorEastAsia"/>
+          <w:rFonts w:eastAsiaTheme="minorEastAsia" w:cstheme="minorBidi"/>
+          <w:i w:val="0"/>
+          <w:iCs w:val="0"/>
           <w:noProof/>
-          <w:lang w:eastAsia="es-ES"/>
-        </w:rPr>
-      </w:pPr>
-      <w:hyperlink w:anchor="_Toc30197928" w:history="1">
+          <w:sz w:val="22"/>
+          <w:szCs w:val="22"/>
+          <w:lang w:eastAsia="es-ES"/>
+        </w:rPr>
+      </w:pPr>
+      <w:hyperlink w:anchor="_Toc30461117" w:history="1">
         <w:r>
           <w:rPr>
             <w:rStyle w:val="Hipervnculo"/>
@@ -3356,14 +3348,14 @@
             <w:bCs/>
             <w:noProof/>
           </w:rPr>
-          <w:t xml:space="preserve">Figura 13  </w:t>
+          <w:t>Figura 12</w:t>
         </w:r>
         <w:r>
           <w:rPr>
             <w:rStyle w:val="Hipervnculo"/>
             <w:noProof/>
           </w:rPr>
-          <w:t>–  Red Neuronal: Test 01</w:t>
+          <w:t xml:space="preserve"> - Clasificador de Bayes: Test 02</w:t>
         </w:r>
         <w:r>
           <w:rPr>
@@ -3384,7 +3376,7 @@
             <w:noProof/>
             <w:webHidden/>
           </w:rPr>
-          <w:instrText xml:space="preserve"> PAGEREF _Toc30197928 \h </w:instrText>
+          <w:instrText xml:space="preserve"> PAGEREF _Toc30461117 \h </w:instrText>
         </w:r>
         <w:r>
           <w:rPr>
@@ -3404,7 +3396,7 @@
             <w:noProof/>
             <w:webHidden/>
           </w:rPr>
-          <w:t>13</w:t>
+          <w:t>12</w:t>
         </w:r>
         <w:r>
           <w:rPr>
@@ -3419,15 +3411,19 @@
       <w:pPr>
         <w:pStyle w:val="Tabladeilustraciones"/>
         <w:tabs>
-          <w:tab w:val="right" w:leader="dot" w:pos="8494"/>
+          <w:tab w:val="right" w:leader="underscore" w:pos="8494"/>
         </w:tabs>
         <w:rPr>
-          <w:rFonts w:eastAsiaTheme="minorEastAsia"/>
+          <w:rFonts w:eastAsiaTheme="minorEastAsia" w:cstheme="minorBidi"/>
+          <w:i w:val="0"/>
+          <w:iCs w:val="0"/>
           <w:noProof/>
-          <w:lang w:eastAsia="es-ES"/>
-        </w:rPr>
-      </w:pPr>
-      <w:hyperlink w:anchor="_Toc30197929" w:history="1">
+          <w:sz w:val="22"/>
+          <w:szCs w:val="22"/>
+          <w:lang w:eastAsia="es-ES"/>
+        </w:rPr>
+      </w:pPr>
+      <w:hyperlink w:anchor="_Toc30461118" w:history="1">
         <w:r>
           <w:rPr>
             <w:rStyle w:val="Hipervnculo"/>
@@ -3435,14 +3431,14 @@
             <w:bCs/>
             <w:noProof/>
           </w:rPr>
-          <w:t xml:space="preserve">Figura 14  </w:t>
+          <w:t>Figura 13</w:t>
         </w:r>
         <w:r>
           <w:rPr>
             <w:rStyle w:val="Hipervnculo"/>
             <w:noProof/>
           </w:rPr>
-          <w:t>–  Red Neuronal: Test 02</w:t>
+          <w:t xml:space="preserve">  –  Red Neuronal: Test 01</w:t>
         </w:r>
         <w:r>
           <w:rPr>
@@ -3463,7 +3459,7 @@
             <w:noProof/>
             <w:webHidden/>
           </w:rPr>
-          <w:instrText xml:space="preserve"> PAGEREF _Toc30197929 \h </w:instrText>
+          <w:instrText xml:space="preserve"> PAGEREF _Toc30461118 \h </w:instrText>
         </w:r>
         <w:r>
           <w:rPr>
@@ -3495,11 +3491,104 @@
       </w:hyperlink>
     </w:p>
     <w:p>
-      <w:r>
+      <w:pPr>
+        <w:pStyle w:val="Tabladeilustraciones"/>
+        <w:tabs>
+          <w:tab w:val="right" w:leader="underscore" w:pos="8494"/>
+        </w:tabs>
+        <w:rPr>
+          <w:rFonts w:eastAsiaTheme="minorEastAsia" w:cstheme="minorBidi"/>
+          <w:i w:val="0"/>
+          <w:iCs w:val="0"/>
+          <w:noProof/>
+          <w:sz w:val="22"/>
+          <w:szCs w:val="22"/>
+          <w:lang w:eastAsia="es-ES"/>
+        </w:rPr>
+      </w:pPr>
+      <w:hyperlink w:anchor="_Toc30461119" w:history="1">
+        <w:r>
+          <w:rPr>
+            <w:rStyle w:val="Hipervnculo"/>
+            <w:b/>
+            <w:bCs/>
+            <w:noProof/>
+          </w:rPr>
+          <w:t>Figura 14</w:t>
+        </w:r>
+        <w:r>
+          <w:rPr>
+            <w:rStyle w:val="Hipervnculo"/>
+            <w:noProof/>
+          </w:rPr>
+          <w:t xml:space="preserve">  –  Red Neuronal: Test 02</w:t>
+        </w:r>
+        <w:r>
+          <w:rPr>
+            <w:noProof/>
+            <w:webHidden/>
+          </w:rPr>
+          <w:tab/>
+        </w:r>
+        <w:r>
+          <w:rPr>
+            <w:noProof/>
+            <w:webHidden/>
+          </w:rPr>
+          <w:fldChar w:fldCharType="begin"/>
+        </w:r>
+        <w:r>
+          <w:rPr>
+            <w:noProof/>
+            <w:webHidden/>
+          </w:rPr>
+          <w:instrText xml:space="preserve"> PAGEREF _Toc30461119 \h </w:instrText>
+        </w:r>
+        <w:r>
+          <w:rPr>
+            <w:noProof/>
+            <w:webHidden/>
+          </w:rPr>
+        </w:r>
+        <w:r>
+          <w:rPr>
+            <w:noProof/>
+            <w:webHidden/>
+          </w:rPr>
+          <w:fldChar w:fldCharType="separate"/>
+        </w:r>
+        <w:r>
+          <w:rPr>
+            <w:noProof/>
+            <w:webHidden/>
+          </w:rPr>
+          <w:t>13</w:t>
+        </w:r>
+        <w:r>
+          <w:rPr>
+            <w:noProof/>
+            <w:webHidden/>
+          </w:rPr>
+          <w:fldChar w:fldCharType="end"/>
+        </w:r>
+      </w:hyperlink>
+    </w:p>
+    <w:p>
+      <w:pPr>
+        <w:jc w:val="left"/>
+      </w:pPr>
+      <w:r>
+        <w:rPr>
+          <w:rFonts w:cstheme="minorHAnsi"/>
+          <w:i/>
+          <w:iCs/>
+          <w:sz w:val="20"/>
+          <w:szCs w:val="20"/>
+        </w:rPr>
         <w:fldChar w:fldCharType="end"/>
       </w:r>
-    </w:p>
-    <w:p>
+      <w:bookmarkStart w:id="0" w:name="_GoBack"/>
+      <w:bookmarkEnd w:id="0"/>
       <w:r>
         <w:br w:type="page"/>
       </w:r>
@@ -3512,12 +3601,14 @@
           <w:szCs w:val="48"/>
         </w:rPr>
       </w:pPr>
-      <w:bookmarkStart w:id="0" w:name="_Toc30197816"/>
+      <w:bookmarkStart w:id="1" w:name="_Toc30197816"/>
+      <w:bookmarkStart w:id="2" w:name="_Toc30461084"/>
       <w:r>
         <w:lastRenderedPageBreak/>
         <w:t>Introducción</w:t>
       </w:r>
-      <w:bookmarkEnd w:id="0"/>
+      <w:bookmarkEnd w:id="1"/>
+      <w:bookmarkEnd w:id="2"/>
     </w:p>
     <w:p>
       <w:pPr>
@@ -3604,22 +3695,26 @@
       <w:pPr>
         <w:pStyle w:val="Ttulo1"/>
       </w:pPr>
-      <w:bookmarkStart w:id="1" w:name="_Toc30197817"/>
+      <w:bookmarkStart w:id="3" w:name="_Toc30197817"/>
+      <w:bookmarkStart w:id="4" w:name="_Toc30461085"/>
       <w:r>
         <w:lastRenderedPageBreak/>
         <w:t>Descripción de la aplicación SER y breve estado del arte</w:t>
       </w:r>
-      <w:bookmarkEnd w:id="1"/>
+      <w:bookmarkEnd w:id="3"/>
+      <w:bookmarkEnd w:id="4"/>
     </w:p>
     <w:p>
       <w:pPr>
         <w:pStyle w:val="Ttulo2"/>
       </w:pPr>
-      <w:bookmarkStart w:id="2" w:name="_Toc30197818"/>
+      <w:bookmarkStart w:id="5" w:name="_Toc30197818"/>
+      <w:bookmarkStart w:id="6" w:name="_Toc30461086"/>
       <w:r>
         <w:t>Modelado</w:t>
       </w:r>
-      <w:bookmarkEnd w:id="2"/>
+      <w:bookmarkEnd w:id="5"/>
+      <w:bookmarkEnd w:id="6"/>
     </w:p>
     <w:p>
       <w:r>
@@ -3639,11 +3734,13 @@
       <w:pPr>
         <w:pStyle w:val="Ttulo2"/>
       </w:pPr>
-      <w:bookmarkStart w:id="3" w:name="_Toc30197819"/>
+      <w:bookmarkStart w:id="7" w:name="_Toc30197819"/>
+      <w:bookmarkStart w:id="8" w:name="_Toc30461087"/>
       <w:r>
         <w:t>Anotación</w:t>
       </w:r>
-      <w:bookmarkEnd w:id="3"/>
+      <w:bookmarkEnd w:id="7"/>
+      <w:bookmarkEnd w:id="8"/>
     </w:p>
     <w:p>
       <w:r>
@@ -3669,11 +3766,13 @@
       <w:pPr>
         <w:pStyle w:val="Ttulo2"/>
       </w:pPr>
-      <w:bookmarkStart w:id="4" w:name="_Toc30197820"/>
+      <w:bookmarkStart w:id="9" w:name="_Toc30197820"/>
+      <w:bookmarkStart w:id="10" w:name="_Toc30461088"/>
       <w:r>
         <w:t>Funciones de audio</w:t>
       </w:r>
-      <w:bookmarkEnd w:id="4"/>
+      <w:bookmarkEnd w:id="9"/>
+      <w:bookmarkEnd w:id="10"/>
     </w:p>
     <w:p>
       <w:r>
@@ -3682,15 +3781,12 @@
     </w:p>
     <w:p>
       <w:r>
-        <w:t xml:space="preserve">En la síntesis de emoción, hay un fuerte enfoque en características prosódicas, es decir, describir la entonación, intensidad y ritmo del discurso junto a las características de calidad de </w:t>
-      </w:r>
+        <w:t>En la síntesis de emoción, hay un fuerte enfoque en características prosódicas, es decir, describir la entonación, intensidad y ritmo del discurso junto a las características de calidad de voz. El análisis automático del discurso emocional a menudo agrega o incluso se enfoca completamente en características espectrales o MFCCs.</w:t>
+      </w:r>
+    </w:p>
+    <w:p>
       <w:r>
         <w:lastRenderedPageBreak/>
-        <w:t>voz. El análisis automático del discurso emocional a menudo agrega o incluso se enfoca completamente en características espectrales o MFCCs.</w:t>
-      </w:r>
-    </w:p>
-    <w:p>
-      <w:r>
         <w:t>La tendencia actual es aumentar la cantidad de funciones hasta algunos miles de características brutas que a menudo estaban marcadas contraste con la escasa cantidad de material de capacitación disponible en este campo.</w:t>
       </w:r>
     </w:p>
@@ -3698,14 +3794,16 @@
       <w:pPr>
         <w:pStyle w:val="Ttulo2"/>
       </w:pPr>
-      <w:bookmarkStart w:id="5" w:name="_Toc30197821"/>
+      <w:bookmarkStart w:id="11" w:name="_Toc30197821"/>
+      <w:bookmarkStart w:id="12" w:name="_Toc30461089"/>
       <w:r>
         <w:t>Características</w:t>
       </w:r>
       <w:r>
         <w:t xml:space="preserve"> textuales</w:t>
       </w:r>
-      <w:bookmarkEnd w:id="5"/>
+      <w:bookmarkEnd w:id="11"/>
+      <w:bookmarkEnd w:id="12"/>
     </w:p>
     <w:p>
       <w:r>
@@ -3757,14 +3855,24 @@
     </w:p>
     <w:p>
       <w:pPr>
+        <w:jc w:val="left"/>
+      </w:pPr>
+      <w:r>
+        <w:br w:type="page"/>
+      </w:r>
+    </w:p>
+    <w:p>
+      <w:pPr>
         <w:pStyle w:val="Ttulo3"/>
       </w:pPr>
-      <w:bookmarkStart w:id="6" w:name="_Toc30197822"/>
+      <w:bookmarkStart w:id="13" w:name="_Toc30197822"/>
+      <w:bookmarkStart w:id="14" w:name="_Toc30461090"/>
       <w:r>
         <w:lastRenderedPageBreak/>
         <w:t>Estudios relacionados con SER usando Redes Neuronales Profundas</w:t>
       </w:r>
-      <w:bookmarkEnd w:id="6"/>
+      <w:bookmarkEnd w:id="13"/>
+      <w:bookmarkEnd w:id="14"/>
     </w:p>
     <w:p>
       <w:pPr>
@@ -3773,20 +3881,12 @@
           <w:ilvl w:val="0"/>
           <w:numId w:val="2"/>
         </w:numPr>
-        <w:spacing w:before="120" w:after="120" w:line="240" w:lineRule="auto"/>
-        <w:rPr>
-          <w:rFonts w:eastAsia="Times New Roman" w:cstheme="minorHAnsi"/>
-          <w:lang w:eastAsia="es-ES"/>
-        </w:rPr>
-      </w:pPr>
-      <w:r>
-        <w:rPr>
-          <w:rFonts w:eastAsia="Times New Roman" w:cstheme="minorHAnsi"/>
-          <w:b/>
-          <w:bCs/>
-          <w:i/>
-          <w:iCs/>
-          <w:color w:val="000000"/>
+        <w:rPr>
+          <w:lang w:eastAsia="es-ES"/>
+        </w:rPr>
+      </w:pPr>
+      <w:r>
+        <w:rPr>
           <w:lang w:eastAsia="es-ES"/>
         </w:rPr>
         <w:t>“Speech Emotion Recognition Using Deep Neural Network and Extreme Learning Machine”.</w:t>
@@ -3794,27 +3894,20 @@
     </w:p>
     <w:p>
       <w:pPr>
-        <w:spacing w:before="120" w:after="120" w:line="240" w:lineRule="auto"/>
-        <w:ind w:left="360"/>
-        <w:rPr>
-          <w:rFonts w:eastAsia="Times New Roman" w:cstheme="minorHAnsi"/>
-          <w:lang w:eastAsia="es-ES"/>
-        </w:rPr>
-      </w:pPr>
-      <w:r>
-        <w:rPr>
-          <w:rFonts w:eastAsia="Times New Roman" w:cstheme="minorHAnsi"/>
-          <w:b/>
-          <w:bCs/>
-          <w:color w:val="000000"/>
+        <w:rPr>
+          <w:lang w:eastAsia="es-ES"/>
+        </w:rPr>
+      </w:pPr>
+      <w:r>
+        <w:rPr>
+          <w:b/>
+          <w:bCs/>
           <w:lang w:eastAsia="es-ES"/>
         </w:rPr>
         <w:t>Metodología:</w:t>
       </w:r>
       <w:r>
         <w:rPr>
-          <w:rFonts w:eastAsia="Times New Roman" w:cstheme="minorHAnsi"/>
-          <w:color w:val="000000"/>
           <w:lang w:eastAsia="es-ES"/>
         </w:rPr>
         <w:t xml:space="preserve"> Características MFCC, características basadas en tono: período de tono y relación armónicos a ruido (HNR), su función delta a través de marcos de tiempo. Base de datos interactiva Emocional Dyadic Motion Capture (IEMOCAP): emoción, frustración, felicidad, neutralidad y sorpresa.</w:t>
@@ -3822,27 +3915,20 @@
     </w:p>
     <w:p>
       <w:pPr>
-        <w:spacing w:before="120" w:after="120" w:line="240" w:lineRule="auto"/>
-        <w:ind w:left="360"/>
-        <w:rPr>
-          <w:rFonts w:eastAsia="Times New Roman" w:cstheme="minorHAnsi"/>
-          <w:lang w:eastAsia="es-ES"/>
-        </w:rPr>
-      </w:pPr>
-      <w:r>
-        <w:rPr>
-          <w:rFonts w:eastAsia="Times New Roman" w:cstheme="minorHAnsi"/>
-          <w:b/>
-          <w:bCs/>
-          <w:color w:val="000000"/>
+        <w:rPr>
+          <w:lang w:eastAsia="es-ES"/>
+        </w:rPr>
+      </w:pPr>
+      <w:r>
+        <w:rPr>
+          <w:b/>
+          <w:bCs/>
           <w:lang w:eastAsia="es-ES"/>
         </w:rPr>
         <w:t>A favor:</w:t>
       </w:r>
       <w:r>
         <w:rPr>
-          <w:rFonts w:eastAsia="Times New Roman" w:cstheme="minorHAnsi"/>
-          <w:color w:val="000000"/>
           <w:lang w:eastAsia="es-ES"/>
         </w:rPr>
         <w:t xml:space="preserve"> Metodología bien descrita sobre cómo realizar experimentos. Los resultados muestran que la metodología DNN propuesta supera a HMM (Hidden Markov Model) y SVM (support vector machine) en un 20% de precisión relativa. El paradigma de ELM (Extreme Machine Learning) propuesto es 10 veces más rápido que el de SVM.</w:t>
@@ -3850,27 +3936,20 @@
     </w:p>
     <w:p>
       <w:pPr>
-        <w:spacing w:before="120" w:after="120" w:line="240" w:lineRule="auto"/>
-        <w:ind w:left="360"/>
-        <w:rPr>
-          <w:rFonts w:eastAsia="Times New Roman" w:cstheme="minorHAnsi"/>
-          <w:lang w:eastAsia="es-ES"/>
-        </w:rPr>
-      </w:pPr>
-      <w:r>
-        <w:rPr>
-          <w:rFonts w:eastAsia="Times New Roman" w:cstheme="minorHAnsi"/>
-          <w:b/>
-          <w:bCs/>
-          <w:color w:val="000000"/>
+        <w:rPr>
+          <w:lang w:eastAsia="es-ES"/>
+        </w:rPr>
+      </w:pPr>
+      <w:r>
+        <w:rPr>
+          <w:b/>
+          <w:bCs/>
           <w:lang w:eastAsia="es-ES"/>
         </w:rPr>
         <w:t>En contra:</w:t>
       </w:r>
       <w:r>
         <w:rPr>
-          <w:rFonts w:eastAsia="Times New Roman" w:cstheme="minorHAnsi"/>
-          <w:color w:val="000000"/>
           <w:lang w:eastAsia="es-ES"/>
         </w:rPr>
         <w:t xml:space="preserve"> Si bien se intenta el análisis de comparación entre DNN y HMM y SVM, se proporciona menos información sobre cómo se realiza este último (HMM y SVM). Si bien el promedio ponderado y no ponderado es más preciso, no se menciona la tasa de reconocimiento general.</w:t>
@@ -3883,20 +3962,12 @@
           <w:ilvl w:val="0"/>
           <w:numId w:val="2"/>
         </w:numPr>
-        <w:spacing w:before="120" w:after="120" w:line="240" w:lineRule="auto"/>
-        <w:rPr>
-          <w:rFonts w:eastAsia="Times New Roman" w:cstheme="minorHAnsi"/>
-          <w:lang w:eastAsia="es-ES"/>
-        </w:rPr>
-      </w:pPr>
-      <w:r>
-        <w:rPr>
-          <w:rFonts w:eastAsia="Times New Roman" w:cstheme="minorHAnsi"/>
-          <w:b/>
-          <w:bCs/>
-          <w:i/>
-          <w:iCs/>
-          <w:color w:val="000000"/>
+        <w:rPr>
+          <w:lang w:eastAsia="es-ES"/>
+        </w:rPr>
+      </w:pPr>
+      <w:r>
+        <w:rPr>
           <w:lang w:eastAsia="es-ES"/>
         </w:rPr>
         <w:t>“Acoustic Emotion Recognition using Deep Neural Network”.</w:t>
@@ -3904,27 +3975,20 @@
     </w:p>
     <w:p>
       <w:pPr>
-        <w:spacing w:before="120" w:after="120" w:line="240" w:lineRule="auto"/>
-        <w:ind w:left="360"/>
-        <w:rPr>
-          <w:rFonts w:eastAsia="Times New Roman" w:cstheme="minorHAnsi"/>
-          <w:lang w:eastAsia="es-ES"/>
-        </w:rPr>
-      </w:pPr>
-      <w:r>
-        <w:rPr>
-          <w:rFonts w:eastAsia="Times New Roman" w:cstheme="minorHAnsi"/>
-          <w:b/>
-          <w:bCs/>
-          <w:color w:val="000000"/>
+        <w:rPr>
+          <w:lang w:eastAsia="es-ES"/>
+        </w:rPr>
+      </w:pPr>
+      <w:r>
+        <w:rPr>
+          <w:b/>
+          <w:bCs/>
           <w:lang w:eastAsia="es-ES"/>
         </w:rPr>
         <w:t>Metodología:</w:t>
       </w:r>
       <w:r>
         <w:rPr>
-          <w:rFonts w:eastAsia="Times New Roman" w:cstheme="minorHAnsi"/>
-          <w:color w:val="000000"/>
           <w:lang w:eastAsia="es-ES"/>
         </w:rPr>
         <w:t xml:space="preserve"> MFCC, predictivo lineal perceptivo (PLP) y bancos de filtros (FBANK) 9595 frases de emoción: Enojado, feliz, miedo, triste, sorpresa, neutral.</w:t>
@@ -3932,27 +3996,20 @@
     </w:p>
     <w:p>
       <w:pPr>
-        <w:spacing w:before="120" w:after="120" w:line="240" w:lineRule="auto"/>
-        <w:ind w:left="360"/>
-        <w:rPr>
-          <w:rFonts w:eastAsia="Times New Roman" w:cstheme="minorHAnsi"/>
-          <w:lang w:eastAsia="es-ES"/>
-        </w:rPr>
-      </w:pPr>
-      <w:r>
-        <w:rPr>
-          <w:rFonts w:eastAsia="Times New Roman" w:cstheme="minorHAnsi"/>
-          <w:b/>
-          <w:bCs/>
-          <w:color w:val="000000"/>
+        <w:rPr>
+          <w:lang w:eastAsia="es-ES"/>
+        </w:rPr>
+      </w:pPr>
+      <w:r>
+        <w:rPr>
+          <w:b/>
+          <w:bCs/>
           <w:lang w:eastAsia="es-ES"/>
         </w:rPr>
         <w:t>A favor:</w:t>
       </w:r>
       <w:r>
         <w:rPr>
-          <w:rFonts w:eastAsia="Times New Roman" w:cstheme="minorHAnsi"/>
-          <w:color w:val="000000"/>
           <w:lang w:eastAsia="es-ES"/>
         </w:rPr>
         <w:t xml:space="preserve"> Mejor documentación de análisis de comparación entre GMM (Gaussian Mixture Model) y DNN, en igualdad de condiciones. La precisión de DNN muestra un aumento de 8.2 puntos porcentuales en comparación con las líneas base GMM, hasta 92.3%.</w:t>
@@ -3960,27 +4017,20 @@
     </w:p>
     <w:p>
       <w:pPr>
-        <w:spacing w:before="120" w:after="120" w:line="240" w:lineRule="auto"/>
-        <w:ind w:left="360"/>
-        <w:rPr>
-          <w:rFonts w:eastAsia="Times New Roman" w:cstheme="minorHAnsi"/>
-          <w:lang w:eastAsia="es-ES"/>
-        </w:rPr>
-      </w:pPr>
-      <w:r>
-        <w:rPr>
-          <w:rFonts w:eastAsia="Times New Roman" w:cstheme="minorHAnsi"/>
-          <w:b/>
-          <w:bCs/>
-          <w:color w:val="000000"/>
+        <w:rPr>
+          <w:lang w:eastAsia="es-ES"/>
+        </w:rPr>
+      </w:pPr>
+      <w:r>
+        <w:rPr>
+          <w:b/>
+          <w:bCs/>
           <w:lang w:eastAsia="es-ES"/>
         </w:rPr>
         <w:t>En contra:</w:t>
       </w:r>
       <w:r>
         <w:rPr>
-          <w:rFonts w:eastAsia="Times New Roman" w:cstheme="minorHAnsi"/>
-          <w:color w:val="000000"/>
           <w:lang w:eastAsia="es-ES"/>
         </w:rPr>
         <w:t xml:space="preserve"> No se menciona el tiempo de procesamiento. No se menciona la base de datos en aras de verificar resultados o comparaciones.</w:t>
@@ -3993,20 +4043,12 @@
           <w:ilvl w:val="0"/>
           <w:numId w:val="2"/>
         </w:numPr>
-        <w:spacing w:before="120" w:after="120" w:line="240" w:lineRule="auto"/>
-        <w:rPr>
-          <w:rFonts w:eastAsia="Times New Roman" w:cstheme="minorHAnsi"/>
-          <w:lang w:eastAsia="es-ES"/>
-        </w:rPr>
-      </w:pPr>
-      <w:r>
-        <w:rPr>
-          <w:rFonts w:eastAsia="Times New Roman" w:cstheme="minorHAnsi"/>
-          <w:b/>
-          <w:bCs/>
-          <w:i/>
-          <w:iCs/>
-          <w:color w:val="000000"/>
+        <w:rPr>
+          <w:lang w:eastAsia="es-ES"/>
+        </w:rPr>
+      </w:pPr>
+      <w:r>
+        <w:rPr>
           <w:lang w:eastAsia="es-ES"/>
         </w:rPr>
         <w:t>“Deep Learning Based Affective Model for Speech Emotion Recognition”.</w:t>
@@ -4014,27 +4056,20 @@
     </w:p>
     <w:p>
       <w:pPr>
-        <w:spacing w:before="120" w:after="120" w:line="240" w:lineRule="auto"/>
-        <w:ind w:left="360"/>
-        <w:rPr>
-          <w:rFonts w:eastAsia="Times New Roman" w:cstheme="minorHAnsi"/>
-          <w:lang w:eastAsia="es-ES"/>
-        </w:rPr>
-      </w:pPr>
-      <w:r>
-        <w:rPr>
-          <w:rFonts w:eastAsia="Times New Roman" w:cstheme="minorHAnsi"/>
-          <w:b/>
-          <w:bCs/>
-          <w:color w:val="000000"/>
+        <w:rPr>
+          <w:lang w:eastAsia="es-ES"/>
+        </w:rPr>
+      </w:pPr>
+      <w:r>
+        <w:rPr>
+          <w:b/>
+          <w:bCs/>
           <w:lang w:eastAsia="es-ES"/>
         </w:rPr>
         <w:t>Metodología:</w:t>
       </w:r>
       <w:r>
         <w:rPr>
-          <w:rFonts w:eastAsia="Times New Roman" w:cstheme="minorHAnsi"/>
-          <w:color w:val="000000"/>
           <w:lang w:eastAsia="es-ES"/>
         </w:rPr>
         <w:t xml:space="preserve"> La extracción de características es administrada automáticamente por redes profundas. Base de datos alemana del discurso emocional de Berlín: ira, aburrimiento, asco, ansiedad, felicidad, tristeza y estado neutral.</w:t>
@@ -4042,27 +4077,20 @@
     </w:p>
     <w:p>
       <w:pPr>
-        <w:spacing w:before="120" w:after="120" w:line="240" w:lineRule="auto"/>
-        <w:ind w:left="360"/>
-        <w:rPr>
-          <w:rFonts w:eastAsia="Times New Roman" w:cstheme="minorHAnsi"/>
-          <w:lang w:eastAsia="es-ES"/>
-        </w:rPr>
-      </w:pPr>
-      <w:r>
-        <w:rPr>
-          <w:rFonts w:eastAsia="Times New Roman" w:cstheme="minorHAnsi"/>
-          <w:b/>
-          <w:bCs/>
-          <w:color w:val="000000"/>
+        <w:rPr>
+          <w:lang w:eastAsia="es-ES"/>
+        </w:rPr>
+      </w:pPr>
+      <w:r>
+        <w:rPr>
+          <w:b/>
+          <w:bCs/>
           <w:lang w:eastAsia="es-ES"/>
         </w:rPr>
         <w:t>A favor:</w:t>
       </w:r>
       <w:r>
         <w:rPr>
-          <w:rFonts w:eastAsia="Times New Roman" w:cstheme="minorHAnsi"/>
-          <w:color w:val="000000"/>
           <w:lang w:eastAsia="es-ES"/>
         </w:rPr>
         <w:t xml:space="preserve"> Propone un sistema afectivo que elegirá las características por sí mismo. La precisión del reconocimiento alcanza el 65% en el mejor de los casos, una mejora de su punto de referencia, que es del 22%.</w:t>
@@ -4070,27 +4098,20 @@
     </w:p>
     <w:p>
       <w:pPr>
-        <w:spacing w:before="120" w:after="120" w:line="240" w:lineRule="auto"/>
-        <w:ind w:left="360"/>
-        <w:rPr>
-          <w:rFonts w:eastAsia="Times New Roman" w:cstheme="minorHAnsi"/>
-          <w:lang w:eastAsia="es-ES"/>
-        </w:rPr>
-      </w:pPr>
-      <w:r>
-        <w:rPr>
-          <w:rFonts w:eastAsia="Times New Roman" w:cstheme="minorHAnsi"/>
-          <w:b/>
-          <w:bCs/>
-          <w:color w:val="000000"/>
+        <w:rPr>
+          <w:lang w:eastAsia="es-ES"/>
+        </w:rPr>
+      </w:pPr>
+      <w:r>
+        <w:rPr>
+          <w:b/>
+          <w:bCs/>
           <w:lang w:eastAsia="es-ES"/>
         </w:rPr>
         <w:t>En contra:</w:t>
       </w:r>
       <w:r>
         <w:rPr>
-          <w:rFonts w:eastAsia="Times New Roman" w:cstheme="minorHAnsi"/>
-          <w:color w:val="000000"/>
           <w:lang w:eastAsia="es-ES"/>
         </w:rPr>
         <w:t xml:space="preserve"> El uso de un sistema que elige las características apropiadas es prometedor, pero debe mencionarse qué características distintas son prominentes. La falta de profundidad implica dependencia en la caja de herramientas.</w:t>
@@ -4103,20 +4124,12 @@
           <w:ilvl w:val="0"/>
           <w:numId w:val="2"/>
         </w:numPr>
-        <w:spacing w:before="120" w:after="120" w:line="240" w:lineRule="auto"/>
-        <w:rPr>
-          <w:rFonts w:eastAsia="Times New Roman" w:cstheme="minorHAnsi"/>
-          <w:lang w:eastAsia="es-ES"/>
-        </w:rPr>
-      </w:pPr>
-      <w:r>
-        <w:rPr>
-          <w:rFonts w:eastAsia="Times New Roman" w:cstheme="minorHAnsi"/>
-          <w:b/>
-          <w:bCs/>
-          <w:i/>
-          <w:iCs/>
-          <w:color w:val="000000"/>
+        <w:rPr>
+          <w:lang w:eastAsia="es-ES"/>
+        </w:rPr>
+      </w:pPr>
+      <w:r>
+        <w:rPr>
           <w:lang w:eastAsia="es-ES"/>
         </w:rPr>
         <w:t>“Speech Emotion Recognition from Spectrograms with Deep Convolutional Neural Network”.</w:t>
@@ -4124,27 +4137,20 @@
     </w:p>
     <w:p>
       <w:pPr>
-        <w:spacing w:before="120" w:after="120" w:line="240" w:lineRule="auto"/>
-        <w:ind w:left="360"/>
-        <w:rPr>
-          <w:rFonts w:eastAsia="Times New Roman" w:cstheme="minorHAnsi"/>
-          <w:lang w:eastAsia="es-ES"/>
-        </w:rPr>
-      </w:pPr>
-      <w:r>
-        <w:rPr>
-          <w:rFonts w:eastAsia="Times New Roman" w:cstheme="minorHAnsi"/>
-          <w:b/>
-          <w:bCs/>
-          <w:color w:val="000000"/>
+        <w:rPr>
+          <w:lang w:eastAsia="es-ES"/>
+        </w:rPr>
+      </w:pPr>
+      <w:r>
+        <w:rPr>
+          <w:b/>
+          <w:bCs/>
           <w:lang w:eastAsia="es-ES"/>
         </w:rPr>
         <w:t>Metodología:</w:t>
       </w:r>
       <w:r>
         <w:rPr>
-          <w:rFonts w:eastAsia="Times New Roman" w:cstheme="minorHAnsi"/>
-          <w:color w:val="000000"/>
           <w:lang w:eastAsia="es-ES"/>
         </w:rPr>
         <w:t xml:space="preserve"> Características extraídas del espectrograma generado a partir del habla. Base de datos alemana de discurso emocional de Berlín: ira, aburrimiento, asco, ansiedad, felicidad, tristeza y estado neutral.</w:t>
@@ -4152,27 +4158,20 @@
     </w:p>
     <w:p>
       <w:pPr>
-        <w:spacing w:before="120" w:after="120" w:line="240" w:lineRule="auto"/>
-        <w:ind w:left="360"/>
-        <w:rPr>
-          <w:rFonts w:eastAsia="Times New Roman" w:cstheme="minorHAnsi"/>
-          <w:lang w:eastAsia="es-ES"/>
-        </w:rPr>
-      </w:pPr>
-      <w:r>
-        <w:rPr>
-          <w:rFonts w:eastAsia="Times New Roman" w:cstheme="minorHAnsi"/>
-          <w:b/>
-          <w:bCs/>
-          <w:color w:val="000000"/>
+        <w:rPr>
+          <w:lang w:eastAsia="es-ES"/>
+        </w:rPr>
+      </w:pPr>
+      <w:r>
+        <w:rPr>
+          <w:b/>
+          <w:bCs/>
           <w:lang w:eastAsia="es-ES"/>
         </w:rPr>
         <w:t>A favor:</w:t>
       </w:r>
       <w:r>
         <w:rPr>
-          <w:rFonts w:eastAsia="Times New Roman" w:cstheme="minorHAnsi"/>
-          <w:color w:val="000000"/>
           <w:lang w:eastAsia="es-ES"/>
         </w:rPr>
         <w:t xml:space="preserve"> Utiliza un enfoque novedoso de usar el reconocimiento de imágenes del espectrograma generado a partir del habla. Logró una tasa de reconocimiento del 84.3%.</w:t>
@@ -4180,27 +4179,21 @@
     </w:p>
     <w:p>
       <w:pPr>
-        <w:spacing w:before="120" w:after="120" w:line="240" w:lineRule="auto"/>
-        <w:ind w:left="360"/>
-        <w:rPr>
-          <w:rFonts w:eastAsia="Times New Roman" w:cstheme="minorHAnsi"/>
-          <w:lang w:eastAsia="es-ES"/>
-        </w:rPr>
-      </w:pPr>
-      <w:r>
-        <w:rPr>
-          <w:rFonts w:eastAsia="Times New Roman" w:cstheme="minorHAnsi"/>
-          <w:b/>
-          <w:bCs/>
-          <w:color w:val="000000"/>
-          <w:lang w:eastAsia="es-ES"/>
-        </w:rPr>
+        <w:rPr>
+          <w:lang w:eastAsia="es-ES"/>
+        </w:rPr>
+      </w:pPr>
+      <w:r>
+        <w:rPr>
+          <w:b/>
+          <w:bCs/>
+          <w:lang w:eastAsia="es-ES"/>
+        </w:rPr>
+        <w:lastRenderedPageBreak/>
         <w:t>En contra:</w:t>
       </w:r>
       <w:r>
         <w:rPr>
-          <w:rFonts w:eastAsia="Times New Roman" w:cstheme="minorHAnsi"/>
-          <w:color w:val="000000"/>
           <w:lang w:eastAsia="es-ES"/>
         </w:rPr>
         <w:t xml:space="preserve"> La necesidad de analizar el espectrograma del audio agrega una capa de complejidad al sistema SER, que puede no aplicarse en la vida real.</w:t>
@@ -4213,49 +4206,33 @@
           <w:ilvl w:val="0"/>
           <w:numId w:val="2"/>
         </w:numPr>
-        <w:spacing w:before="120" w:after="120" w:line="240" w:lineRule="auto"/>
-        <w:rPr>
-          <w:rFonts w:eastAsia="Times New Roman" w:cstheme="minorHAnsi"/>
-          <w:lang w:eastAsia="es-ES"/>
-        </w:rPr>
-      </w:pPr>
-      <w:r>
-        <w:rPr>
-          <w:rFonts w:eastAsia="Times New Roman" w:cstheme="minorHAnsi"/>
-          <w:b/>
-          <w:bCs/>
-          <w:i/>
-          <w:iCs/>
-          <w:color w:val="000000"/>
-          <w:lang w:eastAsia="es-ES"/>
-        </w:rPr>
-        <w:lastRenderedPageBreak/>
+        <w:rPr>
+          <w:lang w:eastAsia="es-ES"/>
+        </w:rPr>
+      </w:pPr>
+      <w:r>
+        <w:rPr>
+          <w:lang w:eastAsia="es-ES"/>
+        </w:rPr>
         <w:t>“Speech emotion recognition based on Gaussian Mixture Models and Deep Neural Networks”.</w:t>
       </w:r>
     </w:p>
     <w:p>
       <w:pPr>
-        <w:spacing w:before="120" w:after="120" w:line="240" w:lineRule="auto"/>
-        <w:ind w:left="360"/>
-        <w:rPr>
-          <w:rFonts w:eastAsia="Times New Roman" w:cstheme="minorHAnsi"/>
-          <w:lang w:eastAsia="es-ES"/>
-        </w:rPr>
-      </w:pPr>
-      <w:r>
-        <w:rPr>
-          <w:rFonts w:eastAsia="Times New Roman" w:cstheme="minorHAnsi"/>
-          <w:b/>
-          <w:bCs/>
-          <w:color w:val="000000"/>
+        <w:rPr>
+          <w:lang w:eastAsia="es-ES"/>
+        </w:rPr>
+      </w:pPr>
+      <w:r>
+        <w:rPr>
+          <w:b/>
+          <w:bCs/>
           <w:lang w:eastAsia="es-ES"/>
         </w:rPr>
         <w:t>Metodología:</w:t>
       </w:r>
       <w:r>
         <w:rPr>
-          <w:rFonts w:eastAsia="Times New Roman" w:cstheme="minorHAnsi"/>
-          <w:color w:val="000000"/>
           <w:lang w:eastAsia="es-ES"/>
         </w:rPr>
         <w:t xml:space="preserve"> Energía, tono, probabilidad de voz y registro de 26 dimensiones de características del espectrograma Mel, total 58 características de cada cuadro. Total 10; 527 enunciados utilizables en mandarín de tráfico real desde un sistema de diálogo hablado de Microsoft. Neutral, feliz, triste, enojado.</w:t>
@@ -4263,27 +4240,20 @@
     </w:p>
     <w:p>
       <w:pPr>
-        <w:spacing w:before="120" w:after="120" w:line="240" w:lineRule="auto"/>
-        <w:ind w:left="360"/>
-        <w:rPr>
-          <w:rFonts w:eastAsia="Times New Roman" w:cstheme="minorHAnsi"/>
-          <w:lang w:eastAsia="es-ES"/>
-        </w:rPr>
-      </w:pPr>
-      <w:r>
-        <w:rPr>
-          <w:rFonts w:eastAsia="Times New Roman" w:cstheme="minorHAnsi"/>
-          <w:b/>
-          <w:bCs/>
-          <w:color w:val="000000"/>
+        <w:rPr>
+          <w:lang w:eastAsia="es-ES"/>
+        </w:rPr>
+      </w:pPr>
+      <w:r>
+        <w:rPr>
+          <w:b/>
+          <w:bCs/>
           <w:lang w:eastAsia="es-ES"/>
         </w:rPr>
         <w:t>A favor:</w:t>
       </w:r>
       <w:r>
         <w:rPr>
-          <w:rFonts w:eastAsia="Times New Roman" w:cstheme="minorHAnsi"/>
-          <w:color w:val="000000"/>
           <w:lang w:eastAsia="es-ES"/>
         </w:rPr>
         <w:t xml:space="preserve"> Proporciona documentación confiable y completa de recopilación de datos. Se aplican 4 algoritmos diferentes: GMM, DNN y 2 variaciones de aprendizaje automático extremo (ELM).</w:t>
@@ -4291,28 +4261,20 @@
     </w:p>
     <w:p>
       <w:pPr>
-        <w:spacing w:before="120" w:after="120" w:line="240" w:lineRule="auto"/>
-        <w:ind w:left="360"/>
-        <w:rPr>
-          <w:rFonts w:eastAsia="Times New Roman" w:cstheme="minorHAnsi"/>
-          <w:color w:val="000000"/>
-          <w:lang w:eastAsia="es-ES"/>
-        </w:rPr>
-      </w:pPr>
-      <w:r>
-        <w:rPr>
-          <w:rFonts w:eastAsia="Times New Roman" w:cstheme="minorHAnsi"/>
-          <w:b/>
-          <w:bCs/>
-          <w:color w:val="000000"/>
+        <w:rPr>
+          <w:lang w:eastAsia="es-ES"/>
+        </w:rPr>
+      </w:pPr>
+      <w:r>
+        <w:rPr>
+          <w:b/>
+          <w:bCs/>
           <w:lang w:eastAsia="es-ES"/>
         </w:rPr>
         <w:t>En contra:</w:t>
       </w:r>
       <w:r>
         <w:rPr>
-          <w:rFonts w:eastAsia="Times New Roman" w:cstheme="minorHAnsi"/>
-          <w:color w:val="000000"/>
           <w:lang w:eastAsia="es-ES"/>
         </w:rPr>
         <w:t xml:space="preserve"> Con la gran cantidad de expresión emocional, debería ser posible una mayor variación de la clasificación de las emociones. Si bien deja más espacio para futuras investigaciones para mejorar, la mejor tasa de reconocimiento es solo del 57.9% con ELM-DNN.</w:t>
@@ -4321,15 +4283,11 @@
     <w:p>
       <w:pPr>
         <w:rPr>
-          <w:rFonts w:eastAsia="Times New Roman" w:cstheme="minorHAnsi"/>
-          <w:color w:val="000000"/>
-          <w:lang w:eastAsia="es-ES"/>
-        </w:rPr>
-      </w:pPr>
-      <w:r>
-        <w:rPr>
-          <w:rFonts w:eastAsia="Times New Roman" w:cstheme="minorHAnsi"/>
-          <w:color w:val="000000"/>
+          <w:lang w:eastAsia="es-ES"/>
+        </w:rPr>
+      </w:pPr>
+      <w:r>
+        <w:rPr>
           <w:lang w:eastAsia="es-ES"/>
         </w:rPr>
         <w:br w:type="page"/>
@@ -4339,12 +4297,14 @@
       <w:pPr>
         <w:pStyle w:val="Ttulo1"/>
       </w:pPr>
-      <w:bookmarkStart w:id="7" w:name="_Toc30197823"/>
+      <w:bookmarkStart w:id="15" w:name="_Toc30197823"/>
+      <w:bookmarkStart w:id="16" w:name="_Toc30461091"/>
       <w:r>
         <w:lastRenderedPageBreak/>
         <w:t>Proceso de preprocesamiento</w:t>
       </w:r>
-      <w:bookmarkEnd w:id="7"/>
+      <w:bookmarkEnd w:id="15"/>
+      <w:bookmarkEnd w:id="16"/>
     </w:p>
     <w:p>
       <w:r>
@@ -4355,13 +4315,18 @@
       <w:pPr>
         <w:pStyle w:val="Ttulo2"/>
       </w:pPr>
-      <w:bookmarkStart w:id="8" w:name="_Toc30197824"/>
+      <w:bookmarkStart w:id="17" w:name="_Toc30197824"/>
+      <w:bookmarkStart w:id="18" w:name="_Toc30461092"/>
       <w:r>
         <w:t>Características extraídas en un audio</w:t>
       </w:r>
-      <w:bookmarkEnd w:id="8"/>
-    </w:p>
-    <w:p>
+      <w:bookmarkEnd w:id="17"/>
+      <w:bookmarkEnd w:id="18"/>
+    </w:p>
+    <w:p>
+      <w:pPr>
+        <w:spacing w:after="0"/>
+      </w:pPr>
       <w:r>
         <w:t>A continuación se van a explicar las características extraídas de cada uno de los audios:</w:t>
       </w:r>
@@ -4369,12 +4334,15 @@
     <w:p>
       <w:pPr>
         <w:pStyle w:val="Ttulo3"/>
-      </w:pPr>
-      <w:bookmarkStart w:id="9" w:name="_Toc30197825"/>
+        <w:spacing w:before="40"/>
+      </w:pPr>
+      <w:bookmarkStart w:id="19" w:name="_Toc30197825"/>
+      <w:bookmarkStart w:id="20" w:name="_Toc30461093"/>
       <w:r>
         <w:t>MFCCs (Coeﬁcientes Cepstrales en las Frecuencias de Mel)</w:t>
       </w:r>
-      <w:bookmarkEnd w:id="9"/>
+      <w:bookmarkEnd w:id="19"/>
+      <w:bookmarkEnd w:id="20"/>
     </w:p>
     <w:p>
       <w:pPr>
@@ -4505,63 +4473,79 @@
     <w:p>
       <w:pPr>
         <w:pStyle w:val="Descripcin"/>
+        <w:jc w:val="center"/>
+      </w:pPr>
+      <w:bookmarkStart w:id="21" w:name="_Toc30461106"/>
+      <w:r>
+        <w:rPr>
+          <w:rStyle w:val="Referenciaintensa"/>
+          <w:smallCaps w:val="0"/>
+          <w:color w:val="44546A" w:themeColor="text2"/>
+          <w:spacing w:val="0"/>
+        </w:rPr>
+        <w:t xml:space="preserve">Figura </w:t>
+      </w:r>
+      <w:r>
+        <w:rPr>
+          <w:rStyle w:val="Referenciaintensa"/>
+          <w:smallCaps w:val="0"/>
+          <w:color w:val="44546A" w:themeColor="text2"/>
+          <w:spacing w:val="0"/>
+        </w:rPr>
+        <w:fldChar w:fldCharType="begin"/>
+      </w:r>
+      <w:r>
+        <w:rPr>
+          <w:rStyle w:val="Referenciaintensa"/>
+          <w:smallCaps w:val="0"/>
+          <w:color w:val="44546A" w:themeColor="text2"/>
+          <w:spacing w:val="0"/>
+        </w:rPr>
+        <w:instrText xml:space="preserve"> SEQ Figura \* ARABIC </w:instrText>
+      </w:r>
+      <w:r>
+        <w:rPr>
+          <w:rStyle w:val="Referenciaintensa"/>
+          <w:smallCaps w:val="0"/>
+          <w:color w:val="44546A" w:themeColor="text2"/>
+          <w:spacing w:val="0"/>
+        </w:rPr>
+        <w:fldChar w:fldCharType="separate"/>
+      </w:r>
+      <w:r>
+        <w:rPr>
+          <w:rStyle w:val="Referenciaintensa"/>
+          <w:smallCaps w:val="0"/>
+          <w:color w:val="44546A" w:themeColor="text2"/>
+          <w:spacing w:val="0"/>
+        </w:rPr>
+        <w:t>1</w:t>
+      </w:r>
+      <w:r>
+        <w:rPr>
+          <w:rStyle w:val="Referenciaintensa"/>
+          <w:smallCaps w:val="0"/>
+          <w:color w:val="44546A" w:themeColor="text2"/>
+          <w:spacing w:val="0"/>
+        </w:rPr>
+        <w:fldChar w:fldCharType="end"/>
+      </w:r>
+      <w:r>
+        <w:rPr>
+          <w:rStyle w:val="Referenciaintensa"/>
+          <w:b w:val="0"/>
+          <w:bCs w:val="0"/>
+          <w:smallCaps w:val="0"/>
+          <w:color w:val="44546A" w:themeColor="text2"/>
+          <w:spacing w:val="0"/>
+        </w:rPr>
+        <w:t xml:space="preserve"> - Coeﬁcientes Cepstrales en las Frecuencias de Mel</w:t>
+      </w:r>
+      <w:bookmarkEnd w:id="21"/>
+    </w:p>
+    <w:p>
+      <w:pPr>
         <w:spacing w:after="0"/>
-        <w:jc w:val="center"/>
-      </w:pPr>
-      <w:bookmarkStart w:id="10" w:name="_Toc30197916"/>
-      <w:r>
-        <w:rPr>
-          <w:b/>
-          <w:bCs/>
-        </w:rPr>
-        <w:t xml:space="preserve">Figura </w:t>
-      </w:r>
-      <w:r>
-        <w:rPr>
-          <w:b/>
-          <w:bCs/>
-        </w:rPr>
-        <w:fldChar w:fldCharType="begin"/>
-      </w:r>
-      <w:r>
-        <w:rPr>
-          <w:b/>
-          <w:bCs/>
-        </w:rPr>
-        <w:instrText xml:space="preserve"> SEQ Figura \* ARABIC </w:instrText>
-      </w:r>
-      <w:r>
-        <w:rPr>
-          <w:b/>
-          <w:bCs/>
-        </w:rPr>
-        <w:fldChar w:fldCharType="separate"/>
-      </w:r>
-      <w:r>
-        <w:rPr>
-          <w:b/>
-          <w:bCs/>
-          <w:noProof/>
-        </w:rPr>
-        <w:t>1</w:t>
-      </w:r>
-      <w:r>
-        <w:rPr>
-          <w:b/>
-          <w:bCs/>
-        </w:rPr>
-        <w:fldChar w:fldCharType="end"/>
-      </w:r>
-      <w:r>
-        <w:t xml:space="preserve">- </w:t>
-      </w:r>
-      <w:r>
-        <w:t>Coeﬁcientes Cepstrales en las Frecuencias de Mel</w:t>
-      </w:r>
-      <w:bookmarkEnd w:id="10"/>
-    </w:p>
-    <w:p>
-      <w:pPr>
         <w:rPr>
           <w:lang w:eastAsia="es-ES"/>
         </w:rPr>
@@ -4636,13 +4620,10 @@
     <w:p>
       <w:pPr>
         <w:pStyle w:val="Descripcin"/>
-        <w:spacing w:after="0"/>
+        <w:spacing w:after="120"/>
         <w:jc w:val="center"/>
-        <w:rPr>
-          <w:lang w:eastAsia="es-ES"/>
-        </w:rPr>
-      </w:pPr>
-      <w:bookmarkStart w:id="11" w:name="_Toc30197917"/>
+      </w:pPr>
+      <w:bookmarkStart w:id="22" w:name="_Toc30461107"/>
       <w:r>
         <w:rPr>
           <w:b/>
@@ -4687,40 +4668,21 @@
         <w:fldChar w:fldCharType="end"/>
       </w:r>
       <w:r>
-        <w:t xml:space="preserve"> - C</w:t>
-      </w:r>
-      <w:r>
-        <w:t xml:space="preserve">ódigo de Python </w:t>
-      </w:r>
-      <w:r>
-        <w:t>para extraer</w:t>
-      </w:r>
-      <w:r>
-        <w:t xml:space="preserve"> la</w:t>
-      </w:r>
-      <w:r>
-        <w:t>s</w:t>
-      </w:r>
-      <w:r>
-        <w:t xml:space="preserve"> MFCCs </w:t>
-      </w:r>
-      <w:r>
-        <w:rPr>
-          <w:noProof/>
-        </w:rPr>
-        <w:t>de los audios</w:t>
-      </w:r>
-      <w:bookmarkEnd w:id="11"/>
+        <w:t xml:space="preserve"> - Código de Python para extraer las MFCCs de los audios</w:t>
+      </w:r>
+      <w:bookmarkEnd w:id="22"/>
     </w:p>
     <w:p>
       <w:pPr>
         <w:pStyle w:val="Ttulo3"/>
       </w:pPr>
-      <w:bookmarkStart w:id="12" w:name="_Toc30197826"/>
+      <w:bookmarkStart w:id="23" w:name="_Toc30197826"/>
+      <w:bookmarkStart w:id="24" w:name="_Toc30461094"/>
       <w:r>
         <w:t>Velocidad</w:t>
       </w:r>
-      <w:bookmarkEnd w:id="12"/>
+      <w:bookmarkEnd w:id="23"/>
+      <w:bookmarkEnd w:id="24"/>
     </w:p>
     <w:p>
       <w:pPr>
@@ -4790,7 +4752,7 @@
         <w:spacing w:after="0"/>
         <w:jc w:val="center"/>
       </w:pPr>
-      <w:bookmarkStart w:id="13" w:name="_Toc30197918"/>
+      <w:bookmarkStart w:id="25" w:name="_Toc30461108"/>
       <w:r>
         <w:rPr>
           <w:b/>
@@ -4837,7 +4799,7 @@
       <w:r>
         <w:t xml:space="preserve"> - Velocidad de una MFCCs</w:t>
       </w:r>
-      <w:bookmarkEnd w:id="13"/>
+      <w:bookmarkEnd w:id="25"/>
     </w:p>
     <w:p>
       <w:pPr>
@@ -4904,72 +4866,71 @@
       <w:pPr>
         <w:pStyle w:val="Descripcin"/>
         <w:jc w:val="center"/>
-        <w:rPr>
-          <w:color w:val="auto"/>
-          <w:lang w:eastAsia="es-ES"/>
-        </w:rPr>
-      </w:pPr>
-      <w:bookmarkStart w:id="14" w:name="_Toc30197919"/>
-      <w:r>
+      </w:pPr>
+      <w:bookmarkStart w:id="26" w:name="_Toc30461109"/>
+      <w:r>
+        <w:rPr>
+          <w:b/>
+          <w:bCs/>
+        </w:rPr>
         <w:t xml:space="preserve">Figura </w:t>
       </w:r>
       <w:r>
+        <w:rPr>
+          <w:b/>
+          <w:bCs/>
+        </w:rPr>
         <w:fldChar w:fldCharType="begin"/>
       </w:r>
       <w:r>
+        <w:rPr>
+          <w:b/>
+          <w:bCs/>
+        </w:rPr>
         <w:instrText xml:space="preserve"> SEQ Figura \* ARABIC </w:instrText>
       </w:r>
       <w:r>
+        <w:rPr>
+          <w:b/>
+          <w:bCs/>
+        </w:rPr>
         <w:fldChar w:fldCharType="separate"/>
       </w:r>
       <w:r>
         <w:rPr>
+          <w:b/>
+          <w:bCs/>
           <w:noProof/>
         </w:rPr>
         <w:t>4</w:t>
       </w:r>
       <w:r>
         <w:rPr>
-          <w:noProof/>
+          <w:b/>
+          <w:bCs/>
         </w:rPr>
         <w:fldChar w:fldCharType="end"/>
       </w:r>
       <w:r>
-        <w:t xml:space="preserve"> -</w:t>
-      </w:r>
-      <w:r>
         <w:t xml:space="preserve"> </w:t>
       </w:r>
       <w:r>
-        <w:t>C</w:t>
-      </w:r>
-      <w:r>
-        <w:t xml:space="preserve">ódigo de Python </w:t>
-      </w:r>
-      <w:r>
-        <w:t>para extraer</w:t>
-      </w:r>
-      <w:r>
-        <w:t xml:space="preserve"> la</w:t>
-      </w:r>
-      <w:r>
-        <w:t xml:space="preserve"> velocidad de un</w:t>
-      </w:r>
-      <w:r>
-        <w:t xml:space="preserve"> MFCCs</w:t>
-      </w:r>
-      <w:bookmarkEnd w:id="14"/>
+        <w:t>- Código de Python para extraer la velocidad de un MFCCs</w:t>
+      </w:r>
+      <w:bookmarkEnd w:id="26"/>
     </w:p>
     <w:p>
       <w:pPr>
         <w:pStyle w:val="Ttulo3"/>
       </w:pPr>
-      <w:bookmarkStart w:id="15" w:name="_Toc30197827"/>
+      <w:bookmarkStart w:id="27" w:name="_Toc30197827"/>
+      <w:bookmarkStart w:id="28" w:name="_Toc30461095"/>
       <w:r>
         <w:lastRenderedPageBreak/>
         <w:t>Aceleración</w:t>
       </w:r>
-      <w:bookmarkEnd w:id="15"/>
+      <w:bookmarkEnd w:id="27"/>
+      <w:bookmarkEnd w:id="28"/>
     </w:p>
     <w:p>
       <w:pPr>
@@ -5033,10 +4994,9 @@
     <w:p>
       <w:pPr>
         <w:pStyle w:val="Descripcin"/>
-        <w:spacing w:after="0"/>
         <w:jc w:val="center"/>
       </w:pPr>
-      <w:bookmarkStart w:id="16" w:name="_Toc30197920"/>
+      <w:bookmarkStart w:id="29" w:name="_Toc30461110"/>
       <w:r>
         <w:rPr>
           <w:b/>
@@ -5081,12 +5041,12 @@
         <w:fldChar w:fldCharType="end"/>
       </w:r>
       <w:r>
-        <w:t xml:space="preserve"> - Aceleración</w:t>
-      </w:r>
-      <w:r>
-        <w:t xml:space="preserve"> de una MFCCs</w:t>
-      </w:r>
-      <w:bookmarkEnd w:id="16"/>
+        <w:t xml:space="preserve"> </w:t>
+      </w:r>
+      <w:r>
+        <w:t>- Aceleración de una MFCCs</w:t>
+      </w:r>
+      <w:bookmarkEnd w:id="29"/>
     </w:p>
     <w:p>
       <w:pPr>
@@ -5157,11 +5117,8 @@
       <w:pPr>
         <w:pStyle w:val="Descripcin"/>
         <w:jc w:val="center"/>
-        <w:rPr>
-          <w:lang w:eastAsia="es-ES"/>
-        </w:rPr>
-      </w:pPr>
-      <w:bookmarkStart w:id="17" w:name="_Toc30197921"/>
+      </w:pPr>
+      <w:bookmarkStart w:id="30" w:name="_Toc30461111"/>
       <w:r>
         <w:rPr>
           <w:b/>
@@ -5206,28 +5163,24 @@
         <w:fldChar w:fldCharType="end"/>
       </w:r>
       <w:r>
-        <w:t xml:space="preserve"> - </w:t>
-      </w:r>
-      <w:r>
-        <w:t xml:space="preserve">Código de Python para extraer la </w:t>
-      </w:r>
-      <w:r>
-        <w:t>aceleración</w:t>
-      </w:r>
-      <w:r>
-        <w:t xml:space="preserve"> de un MFCCs</w:t>
-      </w:r>
-      <w:bookmarkEnd w:id="17"/>
+        <w:t xml:space="preserve"> </w:t>
+      </w:r>
+      <w:r>
+        <w:t>- Código de Python para extraer la aceleración de un MFCCs</w:t>
+      </w:r>
+      <w:bookmarkEnd w:id="30"/>
     </w:p>
     <w:p>
       <w:pPr>
         <w:pStyle w:val="Ttulo2"/>
       </w:pPr>
-      <w:bookmarkStart w:id="18" w:name="_Toc30197828"/>
+      <w:bookmarkStart w:id="31" w:name="_Toc30197828"/>
+      <w:bookmarkStart w:id="32" w:name="_Toc30461096"/>
       <w:r>
         <w:t>Resultado obtenido</w:t>
       </w:r>
-      <w:bookmarkEnd w:id="18"/>
+      <w:bookmarkEnd w:id="31"/>
+      <w:bookmarkEnd w:id="32"/>
     </w:p>
     <w:p>
       <w:r>
@@ -5382,32 +5335,13 @@
       </w:r>
     </w:p>
     <w:p>
-      <w:pPr>
-        <w:pStyle w:val="Prrafodelista"/>
-        <w:numPr>
-          <w:ilvl w:val="0"/>
-          <w:numId w:val="2"/>
-        </w:numPr>
-      </w:pPr>
-      <w:r>
-        <w:rPr>
-          <w:b/>
-          <w:bCs/>
-        </w:rPr>
+      <w:r>
         <w:t>Columna doscientos uno a la trescientos (20</w:t>
       </w:r>
       <w:r>
-        <w:rPr>
-          <w:b/>
-          <w:bCs/>
-        </w:rPr>
         <w:t>1-300):</w:t>
       </w:r>
       <w:r>
-        <w:rPr>
-          <w:b/>
-          <w:bCs/>
-        </w:rPr>
         <w:t xml:space="preserve"> </w:t>
       </w:r>
       <w:r>
@@ -5419,15 +5353,21 @@
       <w:r>
         <w:t xml:space="preserve"> extraídas de los 100 MFCCs.</w:t>
       </w:r>
+      <w:bookmarkStart w:id="33" w:name="_Toc30197829"/>
+    </w:p>
+    <w:p>
+      <w:pPr>
+        <w:jc w:val="left"/>
+      </w:pPr>
+      <w:r>
+        <w:br w:type="page"/>
+      </w:r>
     </w:p>
     <w:p>
       <w:pPr>
         <w:pStyle w:val="Ttulo1"/>
       </w:pPr>
-      <w:r>
-        <w:br w:type="page"/>
-      </w:r>
-      <w:bookmarkStart w:id="19" w:name="_Toc30197829"/>
+      <w:bookmarkStart w:id="34" w:name="_Toc30461097"/>
       <w:r>
         <w:lastRenderedPageBreak/>
         <w:t>Análisis</w:t>
@@ -5444,7 +5384,8 @@
       <w:r>
         <w:t>Clasificación</w:t>
       </w:r>
-      <w:bookmarkEnd w:id="19"/>
+      <w:bookmarkEnd w:id="33"/>
+      <w:bookmarkEnd w:id="34"/>
     </w:p>
     <w:p>
       <w:r>
@@ -5476,7 +5417,8 @@
       <w:pPr>
         <w:pStyle w:val="Ttulo2"/>
       </w:pPr>
-      <w:bookmarkStart w:id="20" w:name="_Toc30197830"/>
+      <w:bookmarkStart w:id="35" w:name="_Toc30197830"/>
+      <w:bookmarkStart w:id="36" w:name="_Toc30461098"/>
       <w:r>
         <w:t xml:space="preserve">Entrenamiento </w:t>
       </w:r>
@@ -5486,7 +5428,8 @@
       <w:r>
         <w:t xml:space="preserve"> Validación</w:t>
       </w:r>
-      <w:bookmarkEnd w:id="20"/>
+      <w:bookmarkEnd w:id="35"/>
+      <w:bookmarkEnd w:id="36"/>
     </w:p>
     <w:p>
       <w:r>
@@ -5503,14 +5446,16 @@
       <w:pPr>
         <w:pStyle w:val="Ttulo3"/>
       </w:pPr>
-      <w:bookmarkStart w:id="21" w:name="_Toc30197831"/>
+      <w:bookmarkStart w:id="37" w:name="_Toc30197831"/>
+      <w:bookmarkStart w:id="38" w:name="_Toc30461099"/>
       <w:r>
         <w:t>Clasificador de</w:t>
       </w:r>
       <w:r>
         <w:t xml:space="preserve"> Bayes</w:t>
       </w:r>
-      <w:bookmarkEnd w:id="21"/>
+      <w:bookmarkEnd w:id="37"/>
+      <w:bookmarkEnd w:id="38"/>
     </w:p>
     <w:p>
       <w:pPr>
@@ -5657,10 +5602,9 @@
     <w:p>
       <w:pPr>
         <w:pStyle w:val="Descripcin"/>
-        <w:spacing w:after="40"/>
         <w:jc w:val="center"/>
       </w:pPr>
-      <w:bookmarkStart w:id="22" w:name="_Toc30197922"/>
+      <w:bookmarkStart w:id="39" w:name="_Toc30461112"/>
       <w:r>
         <w:rPr>
           <w:b/>
@@ -5705,15 +5649,9 @@
         <w:fldChar w:fldCharType="end"/>
       </w:r>
       <w:r>
-        <w:t xml:space="preserve"> - </w:t>
-      </w:r>
-      <w:r>
-        <w:t xml:space="preserve">Código de Python </w:t>
-      </w:r>
-      <w:r>
-        <w:t>entrenamiento del clasificador de Bayes</w:t>
-      </w:r>
-      <w:bookmarkEnd w:id="22"/>
+        <w:t xml:space="preserve"> - Código de Python entrenamiento del clasificador de Bayes</w:t>
+      </w:r>
+      <w:bookmarkEnd w:id="39"/>
     </w:p>
     <w:p>
       <w:pPr>
@@ -5778,13 +5716,9 @@
     <w:p>
       <w:pPr>
         <w:pStyle w:val="Descripcin"/>
-        <w:spacing w:after="40"/>
         <w:jc w:val="center"/>
-        <w:rPr>
-          <w:lang w:eastAsia="es-ES"/>
-        </w:rPr>
-      </w:pPr>
-      <w:bookmarkStart w:id="23" w:name="_Toc30197923"/>
+      </w:pPr>
+      <w:bookmarkStart w:id="40" w:name="_Toc30461113"/>
       <w:r>
         <w:rPr>
           <w:b/>
@@ -5829,9 +5763,12 @@
         <w:fldChar w:fldCharType="end"/>
       </w:r>
       <w:r>
-        <w:t xml:space="preserve"> - Validación clasificador de Bayes</w:t>
-      </w:r>
-      <w:bookmarkEnd w:id="23"/>
+        <w:t xml:space="preserve"> -</w:t>
+      </w:r>
+      <w:r>
+        <w:t xml:space="preserve"> Validación clasificador de Bayes</w:t>
+      </w:r>
+      <w:bookmarkEnd w:id="40"/>
     </w:p>
     <w:p>
       <w:pPr>
@@ -5889,11 +5826,13 @@
           <w:u w:val="none"/>
         </w:rPr>
       </w:pPr>
-      <w:bookmarkStart w:id="24" w:name="_Toc30197832"/>
+      <w:bookmarkStart w:id="41" w:name="_Toc30197832"/>
+      <w:bookmarkStart w:id="42" w:name="_Toc30461100"/>
       <w:r>
         <w:t>Redes Neuronales Artificiales</w:t>
       </w:r>
-      <w:bookmarkEnd w:id="24"/>
+      <w:bookmarkEnd w:id="41"/>
+      <w:bookmarkEnd w:id="42"/>
     </w:p>
     <w:p>
       <w:pPr>
@@ -6209,7 +6148,6 @@
     </w:p>
     <w:p>
       <w:pPr>
-        <w:ind w:left="708"/>
         <w:rPr>
           <w:lang w:eastAsia="es-ES"/>
         </w:rPr>
@@ -6408,8 +6346,8 @@
           <w:noProof/>
         </w:rPr>
         <w:drawing>
-          <wp:inline distT="0" distB="0" distL="0" distR="0" wp14:anchorId="1BE1BC2F" wp14:editId="3DFD1F15">
-            <wp:extent cx="5105400" cy="333375"/>
+          <wp:inline distT="0" distB="0" distL="0" distR="0" wp14:anchorId="1BE1BC2F" wp14:editId="5BC27360">
+            <wp:extent cx="5448300" cy="333375"/>
             <wp:effectExtent l="0" t="0" r="0" b="9525"/>
             <wp:docPr id="30" name="Imagen 30"/>
             <wp:cNvGraphicFramePr>
@@ -6431,7 +6369,7 @@
                   <pic:spPr>
                     <a:xfrm>
                       <a:off x="0" y="0"/>
-                      <a:ext cx="5105400" cy="333375"/>
+                      <a:ext cx="5448300" cy="333375"/>
                     </a:xfrm>
                     <a:prstGeom prst="rect">
                       <a:avLst/>
@@ -6447,15 +6385,9 @@
     <w:p>
       <w:pPr>
         <w:pStyle w:val="Descripcin"/>
-        <w:spacing w:after="40"/>
         <w:jc w:val="center"/>
-        <w:rPr>
-          <w:b/>
-          <w:bCs/>
-          <w:lang w:eastAsia="es-ES"/>
-        </w:rPr>
-      </w:pPr>
-      <w:bookmarkStart w:id="25" w:name="_Toc30197924"/>
+      </w:pPr>
+      <w:bookmarkStart w:id="43" w:name="_Toc30461114"/>
       <w:r>
         <w:rPr>
           <w:b/>
@@ -6500,22 +6432,9 @@
         <w:fldChar w:fldCharType="end"/>
       </w:r>
       <w:r>
-        <w:rPr>
-          <w:b/>
-          <w:bCs/>
-        </w:rPr>
-        <w:t xml:space="preserve"> - </w:t>
-      </w:r>
-      <w:r>
-        <w:t>Código</w:t>
-      </w:r>
-      <w:r>
-        <w:t xml:space="preserve"> de Python </w:t>
-      </w:r>
-      <w:r>
-        <w:t>entrenamiento de la red neuronal</w:t>
-      </w:r>
-      <w:bookmarkEnd w:id="25"/>
+        <w:t xml:space="preserve"> - Código de Python entrenamiento de la red neuronal</w:t>
+      </w:r>
+      <w:bookmarkEnd w:id="43"/>
     </w:p>
     <w:p>
       <w:pPr>
@@ -6610,13 +6529,12 @@
     <w:p>
       <w:pPr>
         <w:pStyle w:val="Descripcin"/>
-        <w:spacing w:after="40"/>
         <w:jc w:val="center"/>
         <w:rPr>
           <w:lang w:eastAsia="es-ES"/>
         </w:rPr>
       </w:pPr>
-      <w:bookmarkStart w:id="26" w:name="_Toc30197925"/>
+      <w:bookmarkStart w:id="44" w:name="_Toc30461115"/>
       <w:r>
         <w:rPr>
           <w:b/>
@@ -6661,9 +6579,12 @@
         <w:fldChar w:fldCharType="end"/>
       </w:r>
       <w:r>
-        <w:t xml:space="preserve"> - Validación redes neuronales</w:t>
-      </w:r>
-      <w:bookmarkEnd w:id="26"/>
+        <w:t xml:space="preserve"> </w:t>
+      </w:r>
+      <w:r>
+        <w:t>- Validación redes neuronales</w:t>
+      </w:r>
+      <w:bookmarkEnd w:id="44"/>
     </w:p>
     <w:p>
       <w:pPr>
@@ -6781,7 +6702,8 @@
           <w:lang w:eastAsia="es-ES"/>
         </w:rPr>
       </w:pPr>
-      <w:bookmarkStart w:id="27" w:name="_Toc30197833"/>
+      <w:bookmarkStart w:id="45" w:name="_Toc30197833"/>
+      <w:bookmarkStart w:id="46" w:name="_Toc30461101"/>
       <w:r>
         <w:rPr>
           <w:lang w:eastAsia="es-ES"/>
@@ -6789,7 +6711,8 @@
         <w:lastRenderedPageBreak/>
         <w:t>Test</w:t>
       </w:r>
-      <w:bookmarkEnd w:id="27"/>
+      <w:bookmarkEnd w:id="45"/>
+      <w:bookmarkEnd w:id="46"/>
     </w:p>
     <w:p>
       <w:pPr>
@@ -6832,11 +6755,13 @@
       <w:pPr>
         <w:pStyle w:val="Ttulo3"/>
       </w:pPr>
-      <w:bookmarkStart w:id="28" w:name="_Toc30197834"/>
+      <w:bookmarkStart w:id="47" w:name="_Toc30197834"/>
+      <w:bookmarkStart w:id="48" w:name="_Toc30461102"/>
       <w:r>
         <w:t>Clasificador de Bayes</w:t>
       </w:r>
-      <w:bookmarkEnd w:id="28"/>
+      <w:bookmarkEnd w:id="47"/>
+      <w:bookmarkEnd w:id="48"/>
     </w:p>
     <w:p>
       <w:pPr>
@@ -6903,11 +6828,8 @@
       <w:pPr>
         <w:pStyle w:val="Descripcin"/>
         <w:jc w:val="center"/>
-        <w:rPr>
-          <w:lang w:eastAsia="es-ES"/>
-        </w:rPr>
-      </w:pPr>
-      <w:bookmarkStart w:id="29" w:name="_Toc30197926"/>
+      </w:pPr>
+      <w:bookmarkStart w:id="49" w:name="_Toc30461116"/>
       <w:r>
         <w:rPr>
           <w:b/>
@@ -6954,7 +6876,7 @@
       <w:r>
         <w:t xml:space="preserve"> - Clasificador de Bayes: Test 01</w:t>
       </w:r>
-      <w:bookmarkEnd w:id="29"/>
+      <w:bookmarkEnd w:id="49"/>
     </w:p>
     <w:p>
       <w:pPr>
@@ -7015,11 +6937,8 @@
       <w:pPr>
         <w:pStyle w:val="Descripcin"/>
         <w:jc w:val="center"/>
-        <w:rPr>
-          <w:lang w:eastAsia="es-ES"/>
-        </w:rPr>
-      </w:pPr>
-      <w:bookmarkStart w:id="30" w:name="_Toc30197927"/>
+      </w:pPr>
+      <w:bookmarkStart w:id="50" w:name="_Toc30461117"/>
       <w:r>
         <w:rPr>
           <w:b/>
@@ -7064,9 +6983,12 @@
         <w:fldChar w:fldCharType="end"/>
       </w:r>
       <w:r>
-        <w:t>- Clasificador de Bayes: Test 02</w:t>
-      </w:r>
-      <w:bookmarkEnd w:id="30"/>
+        <w:t xml:space="preserve"> - Clasificador de Bayes: Test 0</w:t>
+      </w:r>
+      <w:r>
+        <w:t>2</w:t>
+      </w:r>
+      <w:bookmarkEnd w:id="50"/>
     </w:p>
     <w:p>
       <w:pPr>
@@ -7142,12 +7064,14 @@
       <w:r>
         <w:br w:type="page"/>
       </w:r>
-      <w:bookmarkStart w:id="31" w:name="_Toc30197835"/>
+      <w:bookmarkStart w:id="51" w:name="_Toc30197835"/>
+      <w:bookmarkStart w:id="52" w:name="_Toc30461103"/>
       <w:r>
         <w:lastRenderedPageBreak/>
         <w:t>Redes Neuronales Artificiales</w:t>
       </w:r>
-      <w:bookmarkEnd w:id="31"/>
+      <w:bookmarkEnd w:id="51"/>
+      <w:bookmarkEnd w:id="52"/>
     </w:p>
     <w:p>
       <w:pPr>
@@ -7214,13 +7138,8 @@
       <w:pPr>
         <w:pStyle w:val="Descripcin"/>
         <w:jc w:val="center"/>
-        <w:rPr>
-          <w:b/>
-          <w:bCs/>
-          <w:lang w:eastAsia="es-ES"/>
-        </w:rPr>
-      </w:pPr>
-      <w:bookmarkStart w:id="32" w:name="_Toc30197928"/>
+      </w:pPr>
+      <w:bookmarkStart w:id="53" w:name="_Toc30461118"/>
       <w:r>
         <w:rPr>
           <w:b/>
@@ -7265,16 +7184,9 @@
         <w:fldChar w:fldCharType="end"/>
       </w:r>
       <w:r>
-        <w:rPr>
-          <w:b/>
-          <w:bCs/>
-        </w:rPr>
-        <w:t xml:space="preserve">  </w:t>
-      </w:r>
-      <w:r>
-        <w:t>–  Red Neuronal: Test 01</w:t>
-      </w:r>
-      <w:bookmarkEnd w:id="32"/>
+        <w:t xml:space="preserve">  –  Red Neuronal: Test 01</w:t>
+      </w:r>
+      <w:bookmarkEnd w:id="53"/>
     </w:p>
     <w:p>
       <w:pPr>
@@ -7330,18 +7242,13 @@
           </wp:inline>
         </w:drawing>
       </w:r>
-      <w:bookmarkStart w:id="33" w:name="_GoBack"/>
-      <w:bookmarkEnd w:id="33"/>
     </w:p>
     <w:p>
       <w:pPr>
         <w:pStyle w:val="Descripcin"/>
         <w:jc w:val="center"/>
-        <w:rPr>
-          <w:lang w:eastAsia="es-ES"/>
-        </w:rPr>
-      </w:pPr>
-      <w:bookmarkStart w:id="34" w:name="_Toc30197929"/>
+      </w:pPr>
+      <w:bookmarkStart w:id="54" w:name="_Toc30461119"/>
       <w:r>
         <w:rPr>
           <w:b/>
@@ -7386,16 +7293,12 @@
         <w:fldChar w:fldCharType="end"/>
       </w:r>
       <w:r>
-        <w:rPr>
-          <w:b/>
-          <w:bCs/>
-        </w:rPr>
-        <w:t xml:space="preserve">  </w:t>
-      </w:r>
-      <w:r>
-        <w:t>–  Red Neuronal: Test 02</w:t>
-      </w:r>
-      <w:bookmarkEnd w:id="34"/>
+        <w:t xml:space="preserve">  –  Red Neuronal: Test 0</w:t>
+      </w:r>
+      <w:r>
+        <w:t>2</w:t>
+      </w:r>
+      <w:bookmarkEnd w:id="54"/>
     </w:p>
     <w:p>
       <w:r>
@@ -7446,12 +7349,14 @@
       <w:pPr>
         <w:pStyle w:val="Ttulo1"/>
       </w:pPr>
-      <w:bookmarkStart w:id="35" w:name="_Toc30197836"/>
+      <w:bookmarkStart w:id="55" w:name="_Toc30197836"/>
+      <w:bookmarkStart w:id="56" w:name="_Toc30461104"/>
       <w:r>
         <w:lastRenderedPageBreak/>
         <w:t>Conclusión</w:t>
       </w:r>
-      <w:bookmarkEnd w:id="35"/>
+      <w:bookmarkEnd w:id="55"/>
+      <w:bookmarkEnd w:id="56"/>
     </w:p>
     <w:p>
       <w:pPr>
@@ -7556,20 +7461,16 @@
       </w:r>
     </w:p>
     <w:p>
-      <w:pPr>
-        <w:pStyle w:val="Ttulo3"/>
-      </w:pPr>
       <w:r>
         <w:br w:type="page"/>
       </w:r>
     </w:p>
-    <w:bookmarkStart w:id="36" w:name="_Toc30197837" w:displacedByCustomXml="next"/>
+    <w:bookmarkStart w:id="57" w:name="_Toc30461105" w:displacedByCustomXml="next"/>
+    <w:bookmarkStart w:id="58" w:name="_Toc30197837" w:displacedByCustomXml="next"/>
     <w:sdt>
       <w:sdtPr>
         <w:rPr>
           <w:rFonts w:asciiTheme="minorHAnsi" w:eastAsiaTheme="minorHAnsi" w:hAnsiTheme="minorHAnsi" w:cstheme="minorBidi"/>
-          <w:b w:val="0"/>
-          <w:bCs w:val="0"/>
           <w:color w:val="auto"/>
           <w:sz w:val="22"/>
           <w:szCs w:val="22"/>
@@ -7581,7 +7482,12 @@
           <w:docPartUnique/>
         </w:docPartObj>
       </w:sdtPr>
-      <w:sdtEndPr/>
+      <w:sdtEndPr>
+        <w:rPr>
+          <w:b w:val="0"/>
+          <w:bCs w:val="0"/>
+        </w:rPr>
+      </w:sdtEndPr>
       <w:sdtContent>
         <w:p>
           <w:pPr>
@@ -7590,7 +7496,8 @@
           <w:r>
             <w:t>Bibliografía</w:t>
           </w:r>
-          <w:bookmarkEnd w:id="36"/>
+          <w:bookmarkEnd w:id="58"/>
+          <w:bookmarkEnd w:id="57"/>
         </w:p>
         <w:sdt>
           <w:sdtPr>
@@ -7602,7 +7509,6 @@
             <w:p>
               <w:pPr>
                 <w:pStyle w:val="Bibliografa"/>
-                <w:ind w:left="720" w:hanging="720"/>
                 <w:rPr>
                   <w:noProof/>
                   <w:sz w:val="24"/>
@@ -7670,9 +7576,6 @@
 <w:endnotes xmlns:wpc="http://schemas.microsoft.com/office/word/2010/wordprocessingCanvas" xmlns:cx="http://schemas.microsoft.com/office/drawing/2014/chartex" xmlns:cx1="http://schemas.microsoft.com/office/drawing/2015/9/8/chartex" xmlns:cx2="http://schemas.microsoft.com/office/drawing/2015/10/21/chartex" xmlns:cx3="http://schemas.microsoft.com/office/drawing/2016/5/9/chartex" xmlns:cx4="http://schemas.microsoft.com/office/drawing/2016/5/10/chartex" xmlns:cx5="http://schemas.microsoft.com/office/drawing/2016/5/11/chartex" xmlns:cx6="http://schemas.microsoft.com/office/drawing/2016/5/12/chartex" xmlns:cx7="http://schemas.microsoft.com/office/drawing/2016/5/13/chartex" xmlns:cx8="http://schemas.microsoft.com/office/drawing/2016/5/14/chartex" xmlns:mc="http://schemas.openxmlformats.org/markup-compatibility/2006" xmlns:aink="http://schemas.microsoft.com/office/drawing/2016/ink" xmlns:am3d="http://schemas.microsoft.com/office/drawing/2017/model3d" xmlns:o="urn:schemas-microsoft-com:office:office" xmlns:r="http://schemas.openxmlformats.org/officeDocument/2006/relationships" xmlns:m="http://schemas.openxmlformats.org/officeDocument/2006/math" xmlns:v="urn:schemas-microsoft-com:vml" xmlns:wp14="http://schemas.microsoft.com/office/word/2010/wordprocessingDrawing" xmlns:wp="http://schemas.openxmlformats.org/drawingml/2006/wordprocessingDrawing" xmlns:w10="urn:schemas-microsoft-com:office:word" xmlns:w="http://schemas.openxmlformats.org/wordprocessingml/2006/main" xmlns:w14="http://schemas.microsoft.com/office/word/2010/wordml" xmlns:w15="http://schemas.microsoft.com/office/word/2012/wordml" xmlns:w16cid="http://schemas.microsoft.com/office/word/2016/wordml/cid" xmlns:w16se="http://schemas.microsoft.com/office/word/2015/wordml/symex" xmlns:wpg="http://schemas.microsoft.com/office/word/2010/wordprocessingGroup" xmlns:wpi="http://schemas.microsoft.com/office/word/2010/wordprocessingInk" xmlns:wne="http://schemas.microsoft.com/office/word/2006/wordml" xmlns:wps="http://schemas.microsoft.com/office/word/2010/wordprocessingShape" mc:Ignorable="w14 w15 w16se w16cid wp14">
   <w:endnote w:type="separator" w:id="-1">
     <w:p>
-      <w:pPr>
-        <w:spacing w:after="0" w:line="240" w:lineRule="auto"/>
-      </w:pPr>
       <w:r>
         <w:separator/>
       </w:r>
@@ -7680,9 +7583,6 @@
   </w:endnote>
   <w:endnote w:type="continuationSeparator" w:id="0">
     <w:p>
-      <w:pPr>
-        <w:spacing w:after="0" w:line="240" w:lineRule="auto"/>
-      </w:pPr>
       <w:r>
         <w:continuationSeparator/>
       </w:r>
@@ -7706,8 +7606,8 @@
       <w:tblLook w:val="04A0" w:firstRow="1" w:lastRow="0" w:firstColumn="1" w:lastColumn="0" w:noHBand="0" w:noVBand="1"/>
     </w:tblPr>
     <w:tblGrid>
-      <w:gridCol w:w="4299"/>
-      <w:gridCol w:w="4205"/>
+      <w:gridCol w:w="6663"/>
+      <w:gridCol w:w="1841"/>
     </w:tblGrid>
     <w:tr>
       <w:trPr>
@@ -7716,7 +7616,7 @@
       </w:trPr>
       <w:tc>
         <w:tcPr>
-          <w:tcW w:w="4686" w:type="dxa"/>
+          <w:tcW w:w="6663" w:type="dxa"/>
           <w:shd w:val="clear" w:color="auto" w:fill="C00000"/>
           <w:tcMar>
             <w:top w:w="0" w:type="dxa"/>
@@ -7726,16 +7626,12 @@
         <w:p>
           <w:pPr>
             <w:pStyle w:val="Encabezado"/>
-            <w:rPr>
-              <w:caps/>
-              <w:sz w:val="18"/>
-            </w:rPr>
           </w:pPr>
         </w:p>
       </w:tc>
       <w:tc>
         <w:tcPr>
-          <w:tcW w:w="4674" w:type="dxa"/>
+          <w:tcW w:w="1841" w:type="dxa"/>
           <w:shd w:val="clear" w:color="auto" w:fill="C00000"/>
           <w:tcMar>
             <w:top w:w="0" w:type="dxa"/>
@@ -7745,10 +7641,6 @@
         <w:p>
           <w:pPr>
             <w:pStyle w:val="Encabezado"/>
-            <w:rPr>
-              <w:caps/>
-              <w:sz w:val="18"/>
-            </w:rPr>
           </w:pPr>
         </w:p>
       </w:tc>
@@ -7759,12 +7651,6 @@
       </w:trPr>
       <w:sdt>
         <w:sdtPr>
-          <w:rPr>
-            <w:caps/>
-            <w:color w:val="808080" w:themeColor="background1" w:themeShade="80"/>
-            <w:sz w:val="18"/>
-            <w:szCs w:val="18"/>
-          </w:rPr>
           <w:alias w:val="Autor"/>
           <w:tag w:val=""/>
           <w:id w:val="1534151868"/>
@@ -7778,7 +7664,7 @@
         <w:sdtContent>
           <w:tc>
             <w:tcPr>
-              <w:tcW w:w="4686" w:type="dxa"/>
+              <w:tcW w:w="6663" w:type="dxa"/>
               <w:shd w:val="clear" w:color="auto" w:fill="auto"/>
               <w:vAlign w:val="center"/>
             </w:tcPr>
@@ -7786,20 +7672,11 @@
               <w:pPr>
                 <w:pStyle w:val="Piedepgina"/>
                 <w:rPr>
-                  <w:caps/>
                   <w:color w:val="808080" w:themeColor="background1" w:themeShade="80"/>
-                  <w:sz w:val="18"/>
-                  <w:szCs w:val="18"/>
                 </w:rPr>
               </w:pPr>
               <w:r>
-                <w:rPr>
-                  <w:caps/>
-                  <w:color w:val="808080" w:themeColor="background1" w:themeShade="80"/>
-                  <w:sz w:val="18"/>
-                  <w:szCs w:val="18"/>
-                </w:rPr>
-                <w:t>17/01/2020</w:t>
+                <w:t>Rodrigo Cebrián González, Sergio Gil Caballero, Camila del Pilar Ordóñez, Jazmín Parellada Martín y Demetrio Navarro Martínez</w:t>
               </w:r>
             </w:p>
           </w:tc>
@@ -7807,64 +7684,27 @@
       </w:sdt>
       <w:tc>
         <w:tcPr>
-          <w:tcW w:w="4674" w:type="dxa"/>
+          <w:tcW w:w="1841" w:type="dxa"/>
           <w:shd w:val="clear" w:color="auto" w:fill="auto"/>
           <w:vAlign w:val="center"/>
         </w:tcPr>
         <w:p>
           <w:pPr>
             <w:pStyle w:val="Piedepgina"/>
-            <w:jc w:val="right"/>
-            <w:rPr>
-              <w:caps/>
-              <w:color w:val="808080" w:themeColor="background1" w:themeShade="80"/>
-              <w:sz w:val="18"/>
-              <w:szCs w:val="18"/>
-            </w:rPr>
           </w:pPr>
           <w:r>
-            <w:rPr>
-              <w:caps/>
-              <w:color w:val="808080" w:themeColor="background1" w:themeShade="80"/>
-              <w:sz w:val="18"/>
-              <w:szCs w:val="18"/>
-            </w:rPr>
             <w:fldChar w:fldCharType="begin"/>
           </w:r>
           <w:r>
-            <w:rPr>
-              <w:caps/>
-              <w:color w:val="808080" w:themeColor="background1" w:themeShade="80"/>
-              <w:sz w:val="18"/>
-              <w:szCs w:val="18"/>
-            </w:rPr>
             <w:instrText>PAGE   \* MERGEFORMAT</w:instrText>
           </w:r>
           <w:r>
-            <w:rPr>
-              <w:caps/>
-              <w:color w:val="808080" w:themeColor="background1" w:themeShade="80"/>
-              <w:sz w:val="18"/>
-              <w:szCs w:val="18"/>
-            </w:rPr>
             <w:fldChar w:fldCharType="separate"/>
           </w:r>
           <w:r>
-            <w:rPr>
-              <w:caps/>
-              <w:color w:val="808080" w:themeColor="background1" w:themeShade="80"/>
-              <w:sz w:val="18"/>
-              <w:szCs w:val="18"/>
-            </w:rPr>
             <w:t>2</w:t>
           </w:r>
           <w:r>
-            <w:rPr>
-              <w:caps/>
-              <w:color w:val="808080" w:themeColor="background1" w:themeShade="80"/>
-              <w:sz w:val="18"/>
-              <w:szCs w:val="18"/>
-            </w:rPr>
             <w:fldChar w:fldCharType="end"/>
           </w:r>
         </w:p>
@@ -7883,9 +7723,6 @@
 <w:footnotes xmlns:wpc="http://schemas.microsoft.com/office/word/2010/wordprocessingCanvas" xmlns:cx="http://schemas.microsoft.com/office/drawing/2014/chartex" xmlns:cx1="http://schemas.microsoft.com/office/drawing/2015/9/8/chartex" xmlns:cx2="http://schemas.microsoft.com/office/drawing/2015/10/21/chartex" xmlns:cx3="http://schemas.microsoft.com/office/drawing/2016/5/9/chartex" xmlns:cx4="http://schemas.microsoft.com/office/drawing/2016/5/10/chartex" xmlns:cx5="http://schemas.microsoft.com/office/drawing/2016/5/11/chartex" xmlns:cx6="http://schemas.microsoft.com/office/drawing/2016/5/12/chartex" xmlns:cx7="http://schemas.microsoft.com/office/drawing/2016/5/13/chartex" xmlns:cx8="http://schemas.microsoft.com/office/drawing/2016/5/14/chartex" xmlns:mc="http://schemas.openxmlformats.org/markup-compatibility/2006" xmlns:aink="http://schemas.microsoft.com/office/drawing/2016/ink" xmlns:am3d="http://schemas.microsoft.com/office/drawing/2017/model3d" xmlns:o="urn:schemas-microsoft-com:office:office" xmlns:r="http://schemas.openxmlformats.org/officeDocument/2006/relationships" xmlns:m="http://schemas.openxmlformats.org/officeDocument/2006/math" xmlns:v="urn:schemas-microsoft-com:vml" xmlns:wp14="http://schemas.microsoft.com/office/word/2010/wordprocessingDrawing" xmlns:wp="http://schemas.openxmlformats.org/drawingml/2006/wordprocessingDrawing" xmlns:w10="urn:schemas-microsoft-com:office:word" xmlns:w="http://schemas.openxmlformats.org/wordprocessingml/2006/main" xmlns:w14="http://schemas.microsoft.com/office/word/2010/wordml" xmlns:w15="http://schemas.microsoft.com/office/word/2012/wordml" xmlns:w16cid="http://schemas.microsoft.com/office/word/2016/wordml/cid" xmlns:w16se="http://schemas.microsoft.com/office/word/2015/wordml/symex" xmlns:wpg="http://schemas.microsoft.com/office/word/2010/wordprocessingGroup" xmlns:wpi="http://schemas.microsoft.com/office/word/2010/wordprocessingInk" xmlns:wne="http://schemas.microsoft.com/office/word/2006/wordml" xmlns:wps="http://schemas.microsoft.com/office/word/2010/wordprocessingShape" mc:Ignorable="w14 w15 w16se w16cid wp14">
   <w:footnote w:type="separator" w:id="-1">
     <w:p>
-      <w:pPr>
-        <w:spacing w:after="0" w:line="240" w:lineRule="auto"/>
-      </w:pPr>
       <w:r>
         <w:separator/>
       </w:r>
@@ -7893,9 +7730,6 @@
   </w:footnote>
   <w:footnote w:type="continuationSeparator" w:id="0">
     <w:p>
-      <w:pPr>
-        <w:spacing w:after="0" w:line="240" w:lineRule="auto"/>
-      </w:pPr>
       <w:r>
         <w:continuationSeparator/>
       </w:r>
@@ -7916,9 +7750,9 @@
         <w:noProof/>
       </w:rPr>
       <w:drawing>
-        <wp:inline distT="0" distB="0" distL="0" distR="0" wp14:anchorId="0EBBB4BF" wp14:editId="60D26CD1">
-          <wp:extent cx="2694797" cy="542261"/>
-          <wp:effectExtent l="0" t="0" r="0" b="0"/>
+        <wp:inline distT="0" distB="0" distL="0" distR="0" wp14:anchorId="0EBBB4BF" wp14:editId="58DD3F18">
+          <wp:extent cx="1919599" cy="386272"/>
+          <wp:effectExtent l="0" t="0" r="5080" b="0"/>
           <wp:docPr id="12" name="Imagen 12"/>
           <wp:cNvGraphicFramePr>
             <a:graphicFrameLocks xmlns:a="http://schemas.openxmlformats.org/drawingml/2006/main" noChangeAspect="1"/>
@@ -7944,7 +7778,7 @@
                 <pic:spPr bwMode="auto">
                   <a:xfrm>
                     <a:off x="0" y="0"/>
-                    <a:ext cx="2695575" cy="542418"/>
+                    <a:ext cx="1998853" cy="402220"/>
                   </a:xfrm>
                   <a:prstGeom prst="rect">
                     <a:avLst/>
@@ -8671,6 +8505,10 @@
   <w:style w:type="paragraph" w:default="1" w:styleId="Normal">
     <w:name w:val="Normal"/>
     <w:qFormat/>
+    <w:rsid w:val="004C1DE4"/>
+    <w:pPr>
+      <w:jc w:val="both"/>
+    </w:pPr>
   </w:style>
   <w:style w:type="paragraph" w:styleId="Ttulo1">
     <w:name w:val="heading 1"/>
@@ -9044,7 +8882,29 @@
     <w:rsid w:val="00735311"/>
     <w:pPr>
       <w:spacing w:after="0"/>
+      <w:jc w:val="left"/>
     </w:pPr>
+    <w:rPr>
+      <w:rFonts w:cstheme="minorHAnsi"/>
+      <w:i/>
+      <w:iCs/>
+      <w:sz w:val="20"/>
+      <w:szCs w:val="20"/>
+    </w:rPr>
+  </w:style>
+  <w:style w:type="character" w:styleId="Referenciaintensa">
+    <w:name w:val="Intense Reference"/>
+    <w:basedOn w:val="Fuentedeprrafopredeter"/>
+    <w:uiPriority w:val="32"/>
+    <w:qFormat/>
+    <w:rsid w:val="00AA07C1"/>
+    <w:rPr>
+      <w:b/>
+      <w:bCs/>
+      <w:smallCaps/>
+      <w:color w:val="4472C4" w:themeColor="accent1"/>
+      <w:spacing w:val="5"/>
+    </w:rPr>
   </w:style>
 </w:styles>
 </file>
@@ -9099,7 +8959,7 @@
     <w:charset w:val="00"/>
     <w:family w:val="roman"/>
     <w:pitch w:val="variable"/>
-    <w:sig w:usb0="E0002AFF" w:usb1="C0007843" w:usb2="00000009" w:usb3="00000000" w:csb0="000001FF" w:csb1="00000000"/>
+    <w:sig w:usb0="E0002EFF" w:usb1="C000785B" w:usb2="00000009" w:usb3="00000000" w:csb0="000001FF" w:csb1="00000000"/>
   </w:font>
   <w:font w:name="Courier New">
     <w:panose1 w:val="02070309020205020404"/>
@@ -9120,21 +8980,21 @@
     <w:charset w:val="00"/>
     <w:family w:val="swiss"/>
     <w:pitch w:val="variable"/>
-    <w:sig w:usb0="E0002AFF" w:usb1="4000ACFF" w:usb2="00000001" w:usb3="00000000" w:csb0="000001FF" w:csb1="00000000"/>
+    <w:sig w:usb0="E0002AFF" w:usb1="C000247B" w:usb2="00000009" w:usb3="00000000" w:csb0="000001FF" w:csb1="00000000"/>
   </w:font>
   <w:font w:name="Calibri Light">
     <w:panose1 w:val="020F0302020204030204"/>
     <w:charset w:val="00"/>
     <w:family w:val="swiss"/>
     <w:pitch w:val="variable"/>
-    <w:sig w:usb0="A0002AEF" w:usb1="4000207B" w:usb2="00000000" w:usb3="00000000" w:csb0="000001FF" w:csb1="00000000"/>
+    <w:sig w:usb0="E0002AFF" w:usb1="C000247B" w:usb2="00000009" w:usb3="00000000" w:csb0="000001FF" w:csb1="00000000"/>
   </w:font>
   <w:font w:name="Arial">
     <w:panose1 w:val="020B0604020202020204"/>
     <w:charset w:val="00"/>
     <w:family w:val="swiss"/>
     <w:pitch w:val="variable"/>
-    <w:sig w:usb0="E0002AFF" w:usb1="C0007843" w:usb2="00000009" w:usb3="00000000" w:csb0="000001FF" w:csb1="00000000"/>
+    <w:sig w:usb0="E0002EFF" w:usb1="C000785B" w:usb2="00000009" w:usb3="00000000" w:csb0="000001FF" w:csb1="00000000"/>
   </w:font>
   <w:font w:name="Helvetica">
     <w:panose1 w:val="020B0604020202020204"/>
@@ -9164,6 +9024,7 @@
   <w:rsids>
     <w:rsidRoot w:val="00A91210"/>
     <w:rsid w:val="00565349"/>
+    <w:rsid w:val="0090411D"/>
     <w:rsid w:val="00A91210"/>
   </w:rsids>
   <m:mathPr>
@@ -9953,6 +9814,12 @@
 </file>
 
 <file path=customXml/item3.xml><?xml version="1.0" encoding="utf-8"?>
+<p:properties xmlns:p="http://schemas.microsoft.com/office/2006/metadata/properties" xmlns:xsi="http://www.w3.org/2001/XMLSchema-instance" xmlns:pc="http://schemas.microsoft.com/office/infopath/2007/PartnerControls">
+  <documentManagement/>
+</p:properties>
+</file>
+
+<file path=customXml/item4.xml><?xml version="1.0" encoding="utf-8"?>
 <ct:contentTypeSchema xmlns:ct="http://schemas.microsoft.com/office/2006/metadata/contentType" xmlns:ma="http://schemas.microsoft.com/office/2006/metadata/properties/metaAttributes" ct:_="" ma:_="" ma:contentTypeName="Document" ma:contentTypeID="0x010100FB3CB4CE10D34041AA31E716EA95F13D" ma:contentTypeVersion="2" ma:contentTypeDescription="Create a new document." ma:contentTypeScope="" ma:versionID="203c44ccff720530fd42755ca537c2e3">
   <xsd:schema xmlns:xsd="http://www.w3.org/2001/XMLSchema" xmlns:xs="http://www.w3.org/2001/XMLSchema" xmlns:p="http://schemas.microsoft.com/office/2006/metadata/properties" xmlns:ns3="f434d83b-ccbf-48d4-ac9e-f9f26723cc9b" targetNamespace="http://schemas.microsoft.com/office/2006/metadata/properties" ma:root="true" ma:fieldsID="64040194a74bd7400b82819642e4a5b2" ns3:_="">
     <xsd:import namespace="f434d83b-ccbf-48d4-ac9e-f9f26723cc9b"/>
@@ -10084,12 +9951,6 @@
 </ct:contentTypeSchema>
 </file>
 
-<file path=customXml/item4.xml><?xml version="1.0" encoding="utf-8"?>
-<p:properties xmlns:p="http://schemas.microsoft.com/office/2006/metadata/properties" xmlns:xsi="http://www.w3.org/2001/XMLSchema-instance" xmlns:pc="http://schemas.microsoft.com/office/infopath/2007/PartnerControls">
-  <documentManagement/>
-</p:properties>
-</file>
-
 <file path=customXml/item5.xml><?xml version="1.0" encoding="utf-8"?>
 <b:Sources xmlns:b="http://schemas.openxmlformats.org/officeDocument/2006/bibliography" xmlns="http://schemas.openxmlformats.org/officeDocument/2006/bibliography" SelectedStyle="\APASixthEditionOfficeOnline.xsl" StyleName="APA" Version="6">
   <b:Source>
@@ -10129,6 +9990,15 @@
 </file>
 
 <file path=customXml/itemProps3.xml><?xml version="1.0" encoding="utf-8"?>
+<ds:datastoreItem xmlns:ds="http://schemas.openxmlformats.org/officeDocument/2006/customXml" ds:itemID="{A074CC29-BD9E-4F8E-89AE-D51C06F3C771}">
+  <ds:schemaRefs>
+    <ds:schemaRef ds:uri="http://schemas.microsoft.com/office/2006/metadata/properties"/>
+    <ds:schemaRef ds:uri="http://schemas.microsoft.com/office/infopath/2007/PartnerControls"/>
+  </ds:schemaRefs>
+</ds:datastoreItem>
+</file>
+
+<file path=customXml/itemProps4.xml><?xml version="1.0" encoding="utf-8"?>
 <ds:datastoreItem xmlns:ds="http://schemas.openxmlformats.org/officeDocument/2006/customXml" ds:itemID="{85AFD4E2-496A-44AF-90AB-6B610DEE646E}">
   <ds:schemaRefs>
     <ds:schemaRef ds:uri="http://schemas.microsoft.com/office/2006/metadata/contentType"/>
@@ -10146,17 +10016,8 @@
 </ds:datastoreItem>
 </file>
 
-<file path=customXml/itemProps4.xml><?xml version="1.0" encoding="utf-8"?>
-<ds:datastoreItem xmlns:ds="http://schemas.openxmlformats.org/officeDocument/2006/customXml" ds:itemID="{A074CC29-BD9E-4F8E-89AE-D51C06F3C771}">
-  <ds:schemaRefs>
-    <ds:schemaRef ds:uri="http://schemas.microsoft.com/office/2006/metadata/properties"/>
-    <ds:schemaRef ds:uri="http://schemas.microsoft.com/office/infopath/2007/PartnerControls"/>
-  </ds:schemaRefs>
-</ds:datastoreItem>
-</file>
-
 <file path=customXml/itemProps5.xml><?xml version="1.0" encoding="utf-8"?>
-<ds:datastoreItem xmlns:ds="http://schemas.openxmlformats.org/officeDocument/2006/customXml" ds:itemID="{1FB8F426-D477-4FFA-B523-0F79CA5006A2}">
+<ds:datastoreItem xmlns:ds="http://schemas.openxmlformats.org/officeDocument/2006/customXml" ds:itemID="{6C61A5B7-3BD0-4D0B-A7C9-8167DF8BE705}">
   <ds:schemaRefs>
     <ds:schemaRef ds:uri="http://schemas.openxmlformats.org/officeDocument/2006/bibliography"/>
   </ds:schemaRefs>
